--- a/Synchronization Procedure.docx
+++ b/Synchronization Procedure.docx
@@ -58,12 +58,20 @@
         <w:t xml:space="preserve"> and </w:t>
       </w:r>
       <w:proofErr w:type="spellStart"/>
+      <w:proofErr w:type="gramStart"/>
       <w:r>
         <w:t>VLSummary</w:t>
       </w:r>
       <w:proofErr w:type="spellEnd"/>
       <w:r>
-        <w:t xml:space="preserve"> table on the </w:t>
+        <w:t xml:space="preserve"> </w:t>
+      </w:r>
+      <w:r>
+        <w:t xml:space="preserve"> table</w:t>
+      </w:r>
+      <w:proofErr w:type="gramEnd"/>
+      <w:r>
+        <w:t xml:space="preserve"> on the </w:t>
       </w:r>
       <w:proofErr w:type="spellStart"/>
       <w:r>
@@ -106,11 +114,16 @@
       <w:r>
         <w:t xml:space="preserve"> </w:t>
       </w:r>
-      <w:r>
-        <w:t>T</w:t>
-      </w:r>
-      <w:r>
-        <w:t>rigger function.</w:t>
+      <w:proofErr w:type="spellStart"/>
+      <w:r>
+        <w:t>storeprocedure</w:t>
+      </w:r>
+      <w:proofErr w:type="spellEnd"/>
+      <w:r>
+        <w:t xml:space="preserve"> </w:t>
+      </w:r>
+      <w:r>
+        <w:t>function.</w:t>
       </w:r>
     </w:p>
     <w:p>
@@ -138,12 +151,6 @@
         <w:gridCol w:w="1704"/>
       </w:tblGrid>
       <w:tr>
-        <w:tblPrEx>
-          <w:tblCellMar>
-            <w:top w:w="0" w:type="dxa"/>
-            <w:bottom w:w="0" w:type="dxa"/>
-          </w:tblCellMar>
-        </w:tblPrEx>
         <w:trPr>
           <w:trHeight w:val="350"/>
         </w:trPr>
@@ -194,12 +201,6 @@
         </w:tc>
       </w:tr>
       <w:tr>
-        <w:tblPrEx>
-          <w:tblCellMar>
-            <w:top w:w="0" w:type="dxa"/>
-            <w:bottom w:w="0" w:type="dxa"/>
-          </w:tblCellMar>
-        </w:tblPrEx>
         <w:trPr>
           <w:trHeight w:val="242"/>
         </w:trPr>
@@ -258,12 +259,6 @@
         </w:tc>
       </w:tr>
       <w:tr>
-        <w:tblPrEx>
-          <w:tblCellMar>
-            <w:top w:w="0" w:type="dxa"/>
-            <w:bottom w:w="0" w:type="dxa"/>
-          </w:tblCellMar>
-        </w:tblPrEx>
         <w:trPr>
           <w:trHeight w:val="420"/>
         </w:trPr>
@@ -321,12 +316,111 @@
         </w:tc>
       </w:tr>
       <w:tr>
-        <w:tblPrEx>
-          <w:tblCellMar>
-            <w:top w:w="0" w:type="dxa"/>
-            <w:bottom w:w="0" w:type="dxa"/>
-          </w:tblCellMar>
-        </w:tblPrEx>
+        <w:trPr>
+          <w:trHeight w:val="420"/>
+        </w:trPr>
+        <w:tc>
+          <w:tcPr>
+            <w:tcW w:w="2934" w:type="dxa"/>
+          </w:tcPr>
+          <w:p>
+            <w:pPr>
+              <w:pStyle w:val="ListParagraph"/>
+              <w:ind w:left="0"/>
+            </w:pPr>
+            <w:proofErr w:type="spellStart"/>
+            <w:r>
+              <w:t>VLSummary_synced</w:t>
+            </w:r>
+            <w:proofErr w:type="spellEnd"/>
+          </w:p>
+        </w:tc>
+        <w:tc>
+          <w:tcPr>
+            <w:tcW w:w="2880" w:type="dxa"/>
+          </w:tcPr>
+          <w:p>
+            <w:pPr>
+              <w:pStyle w:val="ListParagraph"/>
+              <w:ind w:left="0"/>
+            </w:pPr>
+            <w:r>
+              <w:t>Table</w:t>
+            </w:r>
+          </w:p>
+        </w:tc>
+        <w:tc>
+          <w:tcPr>
+            <w:tcW w:w="1704" w:type="dxa"/>
+          </w:tcPr>
+          <w:p>
+            <w:pPr>
+              <w:pStyle w:val="ListParagraph"/>
+              <w:ind w:left="0"/>
+            </w:pPr>
+            <w:proofErr w:type="spellStart"/>
+            <w:r>
+              <w:t>LISSyncDB</w:t>
+            </w:r>
+            <w:proofErr w:type="spellEnd"/>
+          </w:p>
+        </w:tc>
+      </w:tr>
+      <w:tr>
+        <w:trPr>
+          <w:trHeight w:val="420"/>
+        </w:trPr>
+        <w:tc>
+          <w:tcPr>
+            <w:tcW w:w="2934" w:type="dxa"/>
+          </w:tcPr>
+          <w:p>
+            <w:pPr>
+              <w:pStyle w:val="ListParagraph"/>
+              <w:ind w:left="0"/>
+            </w:pPr>
+            <w:proofErr w:type="spellStart"/>
+            <w:r>
+              <w:t>EID</w:t>
+            </w:r>
+            <w:r>
+              <w:t>Summary_synced</w:t>
+            </w:r>
+            <w:proofErr w:type="spellEnd"/>
+          </w:p>
+        </w:tc>
+        <w:tc>
+          <w:tcPr>
+            <w:tcW w:w="2880" w:type="dxa"/>
+          </w:tcPr>
+          <w:p>
+            <w:pPr>
+              <w:pStyle w:val="ListParagraph"/>
+              <w:ind w:left="0"/>
+            </w:pPr>
+            <w:r>
+              <w:t>Table</w:t>
+            </w:r>
+          </w:p>
+        </w:tc>
+        <w:tc>
+          <w:tcPr>
+            <w:tcW w:w="1704" w:type="dxa"/>
+          </w:tcPr>
+          <w:p>
+            <w:pPr>
+              <w:pStyle w:val="ListParagraph"/>
+              <w:ind w:left="0"/>
+            </w:pPr>
+            <w:proofErr w:type="spellStart"/>
+            <w:r>
+              <w:t>LISSyncDB</w:t>
+            </w:r>
+            <w:proofErr w:type="spellEnd"/>
+          </w:p>
+        </w:tc>
+      </w:tr>
+      <w:tr>
         <w:trPr>
           <w:trHeight w:val="420"/>
         </w:trPr>
@@ -355,9 +449,11 @@
               <w:pStyle w:val="ListParagraph"/>
               <w:ind w:left="0"/>
             </w:pPr>
+            <w:proofErr w:type="spellStart"/>
             <w:r>
-              <w:t>Trigger</w:t>
+              <w:t>Storeprocedure</w:t>
             </w:r>
+            <w:proofErr w:type="spellEnd"/>
           </w:p>
         </w:tc>
         <w:tc>
@@ -378,12 +474,6 @@
         </w:tc>
       </w:tr>
       <w:tr>
-        <w:tblPrEx>
-          <w:tblCellMar>
-            <w:top w:w="0" w:type="dxa"/>
-            <w:bottom w:w="0" w:type="dxa"/>
-          </w:tblCellMar>
-        </w:tblPrEx>
         <w:trPr>
           <w:trHeight w:val="420"/>
         </w:trPr>
@@ -412,9 +502,11 @@
               <w:pStyle w:val="ListParagraph"/>
               <w:ind w:left="0"/>
             </w:pPr>
+            <w:proofErr w:type="spellStart"/>
             <w:r>
-              <w:t>Trigger</w:t>
+              <w:t>Storeprocedure</w:t>
             </w:r>
+            <w:proofErr w:type="spellEnd"/>
           </w:p>
         </w:tc>
         <w:tc>
@@ -451,8 +543,6 @@
       <w:r>
         <w:t xml:space="preserve">Install MS Sync Framework 2.1. </w:t>
       </w:r>
-      <w:bookmarkStart w:id="0" w:name="_GoBack"/>
-      <w:bookmarkEnd w:id="0"/>
     </w:p>
     <w:p>
       <w:pPr>
@@ -475,6 +565,135 @@
       <w:proofErr w:type="spellEnd"/>
       <w:r>
         <w:t xml:space="preserve"> NHL</w:t>
+      </w:r>
+    </w:p>
+    <w:p>
+      <w:pPr>
+        <w:pStyle w:val="ListParagraph"/>
+        <w:numPr>
+          <w:ilvl w:val="0"/>
+          <w:numId w:val="2"/>
+        </w:numPr>
+      </w:pPr>
+      <w:r>
+        <w:t xml:space="preserve">Create </w:t>
+      </w:r>
+      <w:proofErr w:type="spellStart"/>
+      <w:r>
+        <w:t>LISDashboard</w:t>
+      </w:r>
+      <w:proofErr w:type="spellEnd"/>
+      <w:r>
+        <w:t xml:space="preserve"> </w:t>
+      </w:r>
+      <w:r>
+        <w:t xml:space="preserve">a window task scheduler to execute the </w:t>
+      </w:r>
+      <w:proofErr w:type="spellStart"/>
+      <w:r>
+        <w:t>SendVLData</w:t>
+      </w:r>
+      <w:proofErr w:type="spellEnd"/>
+      <w:r>
+        <w:t>/</w:t>
+      </w:r>
+      <w:proofErr w:type="spellStart"/>
+      <w:r>
+        <w:t>SendEIDData</w:t>
+      </w:r>
+      <w:proofErr w:type="spellEnd"/>
+      <w:r>
+        <w:t xml:space="preserve"> </w:t>
+      </w:r>
+      <w:proofErr w:type="spellStart"/>
+      <w:r>
+        <w:t>storeprocedure</w:t>
+      </w:r>
+      <w:proofErr w:type="spellEnd"/>
+      <w:r>
+        <w:t xml:space="preserve"> to sync data between </w:t>
+      </w:r>
+      <w:proofErr w:type="spellStart"/>
+      <w:r>
+        <w:t>LISSyncDB</w:t>
+      </w:r>
+      <w:proofErr w:type="spellEnd"/>
+      <w:r>
+        <w:t xml:space="preserve"> and </w:t>
+      </w:r>
+      <w:proofErr w:type="spellStart"/>
+      <w:r>
+        <w:t>LISDashboard</w:t>
+      </w:r>
+      <w:proofErr w:type="spellEnd"/>
+      <w:r>
+        <w:t>.</w:t>
+      </w:r>
+    </w:p>
+    <w:p>
+      <w:pPr>
+        <w:pStyle w:val="ListParagraph"/>
+      </w:pPr>
+      <w:r>
+        <w:t>The scheduler will run every 10 minutes based on following script;</w:t>
+      </w:r>
+    </w:p>
+    <w:p>
+      <w:pPr>
+        <w:ind w:firstLine="720"/>
+        <w:rPr>
+          <w:i/>
+        </w:rPr>
+      </w:pPr>
+      <w:proofErr w:type="spellStart"/>
+      <w:r>
+        <w:rPr>
+          <w:i/>
+        </w:rPr>
+        <w:t>SqlCmd</w:t>
+      </w:r>
+      <w:proofErr w:type="spellEnd"/>
+      <w:r>
+        <w:rPr>
+          <w:i/>
+        </w:rPr>
+        <w:t xml:space="preserve"> -E -S WIN-ERAM9TL54U4 -Q "exec </w:t>
+      </w:r>
+      <w:proofErr w:type="spellStart"/>
+      <w:r>
+        <w:rPr>
+          <w:i/>
+        </w:rPr>
+        <w:t>LISSyncDB.dbo.SendVLData</w:t>
+      </w:r>
+      <w:proofErr w:type="gramStart"/>
+      <w:r>
+        <w:rPr>
+          <w:i/>
+        </w:rPr>
+        <w:t>;exec</w:t>
+      </w:r>
+      <w:proofErr w:type="spellEnd"/>
+      <w:proofErr w:type="gramEnd"/>
+      <w:r>
+        <w:rPr>
+          <w:i/>
+        </w:rPr>
+        <w:t xml:space="preserve"> </w:t>
+      </w:r>
+      <w:proofErr w:type="spellStart"/>
+      <w:r>
+        <w:rPr>
+          <w:i/>
+        </w:rPr>
+        <w:t>LISSyncDB.dbo.SendEIDData</w:t>
+      </w:r>
+      <w:proofErr w:type="spellEnd"/>
+      <w:r>
+        <w:rPr>
+          <w:i/>
+        </w:rPr>
+        <w:t>;"</w:t>
       </w:r>
     </w:p>
     <w:p>
@@ -551,7 +770,17 @@
         </w:numPr>
       </w:pPr>
       <w:r>
-        <w:t>Create EID and VL Pull and update stored procedure with their respective function</w:t>
+        <w:t xml:space="preserve">Create EID and VL Pull </w:t>
+      </w:r>
+      <w:bookmarkStart w:id="0" w:name="OLE_LINK4"/>
+      <w:bookmarkStart w:id="1" w:name="OLE_LINK5"/>
+      <w:r>
+        <w:t xml:space="preserve">stored procedure </w:t>
+      </w:r>
+      <w:bookmarkEnd w:id="0"/>
+      <w:bookmarkEnd w:id="1"/>
+      <w:r>
+        <w:t>with their respective function</w:t>
       </w:r>
       <w:r>
         <w:t>.</w:t>
@@ -582,12 +811,6 @@
         <w:gridCol w:w="1704"/>
       </w:tblGrid>
       <w:tr>
-        <w:tblPrEx>
-          <w:tblCellMar>
-            <w:top w:w="0" w:type="dxa"/>
-            <w:bottom w:w="0" w:type="dxa"/>
-          </w:tblCellMar>
-        </w:tblPrEx>
         <w:trPr>
           <w:trHeight w:val="350"/>
         </w:trPr>
@@ -638,12 +861,6 @@
         </w:tc>
       </w:tr>
       <w:tr>
-        <w:tblPrEx>
-          <w:tblCellMar>
-            <w:top w:w="0" w:type="dxa"/>
-            <w:bottom w:w="0" w:type="dxa"/>
-          </w:tblCellMar>
-        </w:tblPrEx>
         <w:trPr>
           <w:trHeight w:val="242"/>
         </w:trPr>
@@ -702,12 +919,6 @@
         </w:tc>
       </w:tr>
       <w:tr>
-        <w:tblPrEx>
-          <w:tblCellMar>
-            <w:top w:w="0" w:type="dxa"/>
-            <w:bottom w:w="0" w:type="dxa"/>
-          </w:tblCellMar>
-        </w:tblPrEx>
         <w:trPr>
           <w:trHeight w:val="420"/>
         </w:trPr>
@@ -765,12 +976,6 @@
         </w:tc>
       </w:tr>
       <w:tr>
-        <w:tblPrEx>
-          <w:tblCellMar>
-            <w:top w:w="0" w:type="dxa"/>
-            <w:bottom w:w="0" w:type="dxa"/>
-          </w:tblCellMar>
-        </w:tblPrEx>
         <w:trPr>
           <w:trHeight w:val="420"/>
         </w:trPr>
@@ -822,12 +1027,6 @@
         </w:tc>
       </w:tr>
       <w:tr>
-        <w:tblPrEx>
-          <w:tblCellMar>
-            <w:top w:w="0" w:type="dxa"/>
-            <w:bottom w:w="0" w:type="dxa"/>
-          </w:tblCellMar>
-        </w:tblPrEx>
         <w:trPr>
           <w:trHeight w:val="420"/>
         </w:trPr>
@@ -879,12 +1078,6 @@
         </w:tc>
       </w:tr>
       <w:tr>
-        <w:tblPrEx>
-          <w:tblCellMar>
-            <w:top w:w="0" w:type="dxa"/>
-            <w:bottom w:w="0" w:type="dxa"/>
-          </w:tblCellMar>
-        </w:tblPrEx>
         <w:trPr>
           <w:trHeight w:val="420"/>
         </w:trPr>
@@ -899,120 +1092,7 @@
             </w:pPr>
             <w:proofErr w:type="spellStart"/>
             <w:r>
-              <w:t>UpdateVLData</w:t>
-            </w:r>
-            <w:proofErr w:type="spellEnd"/>
-          </w:p>
-        </w:tc>
-        <w:tc>
-          <w:tcPr>
-            <w:tcW w:w="2880" w:type="dxa"/>
-          </w:tcPr>
-          <w:p>
-            <w:pPr>
-              <w:pStyle w:val="ListParagraph"/>
-              <w:ind w:left="0"/>
-            </w:pPr>
-            <w:proofErr w:type="spellStart"/>
-            <w:r>
-              <w:t>Storeprocedure</w:t>
-            </w:r>
-            <w:proofErr w:type="spellEnd"/>
-          </w:p>
-        </w:tc>
-        <w:tc>
-          <w:tcPr>
-            <w:tcW w:w="1704" w:type="dxa"/>
-          </w:tcPr>
-          <w:p>
-            <w:pPr>
-              <w:pStyle w:val="ListParagraph"/>
-              <w:ind w:left="0"/>
-            </w:pPr>
-            <w:r>
-              <w:t>LIS</w:t>
-            </w:r>
-          </w:p>
-        </w:tc>
-      </w:tr>
-      <w:tr>
-        <w:tblPrEx>
-          <w:tblCellMar>
-            <w:top w:w="0" w:type="dxa"/>
-            <w:bottom w:w="0" w:type="dxa"/>
-          </w:tblCellMar>
-        </w:tblPrEx>
-        <w:trPr>
-          <w:trHeight w:val="420"/>
-        </w:trPr>
-        <w:tc>
-          <w:tcPr>
-            <w:tcW w:w="2934" w:type="dxa"/>
-          </w:tcPr>
-          <w:p>
-            <w:pPr>
-              <w:pStyle w:val="ListParagraph"/>
-              <w:ind w:left="0"/>
-            </w:pPr>
-            <w:proofErr w:type="spellStart"/>
-            <w:r>
-              <w:t>UpdateEIDData</w:t>
-            </w:r>
-            <w:proofErr w:type="spellEnd"/>
-          </w:p>
-        </w:tc>
-        <w:tc>
-          <w:tcPr>
-            <w:tcW w:w="2880" w:type="dxa"/>
-          </w:tcPr>
-          <w:p>
-            <w:pPr>
-              <w:pStyle w:val="ListParagraph"/>
-              <w:ind w:left="0"/>
-            </w:pPr>
-            <w:proofErr w:type="spellStart"/>
-            <w:r>
-              <w:t>Storeprocedure</w:t>
-            </w:r>
-            <w:proofErr w:type="spellEnd"/>
-          </w:p>
-        </w:tc>
-        <w:tc>
-          <w:tcPr>
-            <w:tcW w:w="1704" w:type="dxa"/>
-          </w:tcPr>
-          <w:p>
-            <w:pPr>
-              <w:pStyle w:val="ListParagraph"/>
-              <w:ind w:left="0"/>
-            </w:pPr>
-            <w:r>
-              <w:t>LIS</w:t>
-            </w:r>
-          </w:p>
-        </w:tc>
-      </w:tr>
-      <w:tr>
-        <w:tblPrEx>
-          <w:tblCellMar>
-            <w:top w:w="0" w:type="dxa"/>
-            <w:bottom w:w="0" w:type="dxa"/>
-          </w:tblCellMar>
-        </w:tblPrEx>
-        <w:trPr>
-          <w:trHeight w:val="420"/>
-        </w:trPr>
-        <w:tc>
-          <w:tcPr>
-            <w:tcW w:w="2934" w:type="dxa"/>
-          </w:tcPr>
-          <w:p>
-            <w:pPr>
-              <w:pStyle w:val="ListParagraph"/>
-              <w:ind w:left="0"/>
-            </w:pPr>
-            <w:proofErr w:type="spellStart"/>
-            <w:r>
+              <w:lastRenderedPageBreak/>
               <w:t>fnGetVLTreatement</w:t>
             </w:r>
             <w:proofErr w:type="spellEnd"/>
@@ -1048,12 +1128,6 @@
         </w:tc>
       </w:tr>
       <w:tr>
-        <w:tblPrEx>
-          <w:tblCellMar>
-            <w:top w:w="0" w:type="dxa"/>
-            <w:bottom w:w="0" w:type="dxa"/>
-          </w:tblCellMar>
-        </w:tblPrEx>
         <w:trPr>
           <w:trHeight w:val="420"/>
         </w:trPr>
@@ -1132,16 +1206,7 @@
         </w:numPr>
       </w:pPr>
       <w:r>
-        <w:t xml:space="preserve">Provision </w:t>
-      </w:r>
-      <w:r>
-        <w:t>client</w:t>
-      </w:r>
-      <w:r>
-        <w:t xml:space="preserve"> using their own lab scope name</w:t>
-      </w:r>
-      <w:r>
-        <w:t xml:space="preserve"> at Client</w:t>
+        <w:t>Provision client using their own lab scope name at Client</w:t>
       </w:r>
       <w:r>
         <w:t xml:space="preserve"> </w:t>
@@ -1164,8 +1229,34 @@
         </w:numPr>
       </w:pPr>
       <w:r>
+        <w:t xml:space="preserve">Execute the </w:t>
+      </w:r>
+      <w:r>
+        <w:rPr>
+          <w:rFonts w:ascii="Courier New" w:hAnsi="Courier New" w:cs="Courier New"/>
+          <w:noProof/>
+          <w:sz w:val="20"/>
+          <w:szCs w:val="20"/>
+        </w:rPr>
+        <w:t xml:space="preserve">PullALLVLData and PullAllEIDData </w:t>
+      </w:r>
+      <w:r>
+        <w:t>stored procedure</w:t>
+      </w:r>
+    </w:p>
+    <w:p>
+      <w:pPr>
+        <w:pStyle w:val="ListParagraph"/>
+        <w:numPr>
+          <w:ilvl w:val="0"/>
+          <w:numId w:val="1"/>
+        </w:numPr>
+      </w:pPr>
+      <w:r>
         <w:t xml:space="preserve">Install the </w:t>
       </w:r>
+      <w:bookmarkStart w:id="2" w:name="OLE_LINK6"/>
+      <w:bookmarkStart w:id="3" w:name="OLE_LINK7"/>
       <w:proofErr w:type="spellStart"/>
       <w:r>
         <w:t>Chai.LIMS.SyncService</w:t>
@@ -1182,6 +1273,1692 @@
       </w:r>
       <w:r>
         <w:t xml:space="preserve"> </w:t>
+      </w:r>
+      <w:bookmarkEnd w:id="2"/>
+      <w:bookmarkEnd w:id="3"/>
+    </w:p>
+    <w:p>
+      <w:pPr>
+        <w:pStyle w:val="ListParagraph"/>
+        <w:numPr>
+          <w:ilvl w:val="0"/>
+          <w:numId w:val="7"/>
+        </w:numPr>
+      </w:pPr>
+      <w:r>
+        <w:t xml:space="preserve">Changed Scope Name , Connection String , </w:t>
+      </w:r>
+      <w:r>
+        <w:t>folder</w:t>
+      </w:r>
+      <w:r>
+        <w:t xml:space="preserve"> </w:t>
+      </w:r>
+      <w:r>
+        <w:t>Path</w:t>
+      </w:r>
+      <w:r>
+        <w:t xml:space="preserve">  and</w:t>
+      </w:r>
+      <w:bookmarkStart w:id="4" w:name="OLE_LINK1"/>
+      <w:bookmarkStart w:id="5" w:name="OLE_LINK2"/>
+      <w:bookmarkStart w:id="6" w:name="OLE_LINK3"/>
+      <w:r>
+        <w:t xml:space="preserve"> Interval – 1 min</w:t>
+      </w:r>
+      <w:bookmarkEnd w:id="4"/>
+      <w:bookmarkEnd w:id="5"/>
+      <w:bookmarkEnd w:id="6"/>
+    </w:p>
+    <w:p>
+      <w:pPr>
+        <w:pStyle w:val="ListParagraph"/>
+        <w:numPr>
+          <w:ilvl w:val="0"/>
+          <w:numId w:val="7"/>
+        </w:numPr>
+      </w:pPr>
+      <w:r>
+        <w:t xml:space="preserve">Install </w:t>
+      </w:r>
+      <w:proofErr w:type="spellStart"/>
+      <w:r>
+        <w:t>Chai.LIMS.SyncService</w:t>
+      </w:r>
+      <w:proofErr w:type="spellEnd"/>
+      <w:r>
+        <w:t xml:space="preserve"> </w:t>
+      </w:r>
+      <w:r>
+        <w:t>Service app</w:t>
+      </w:r>
+    </w:p>
+    <w:p>
+      <w:pPr>
+        <w:pStyle w:val="ListParagraph"/>
+        <w:numPr>
+          <w:ilvl w:val="0"/>
+          <w:numId w:val="7"/>
+        </w:numPr>
+      </w:pPr>
+      <w:r>
+        <w:t xml:space="preserve">Uninstall </w:t>
+      </w:r>
+      <w:proofErr w:type="spellStart"/>
+      <w:r>
+        <w:t>Chai.LIMS.SyncService</w:t>
+      </w:r>
+      <w:proofErr w:type="spellEnd"/>
+      <w:r>
+        <w:t xml:space="preserve"> </w:t>
+      </w:r>
+      <w:r>
+        <w:t xml:space="preserve">Service app </w:t>
+      </w:r>
+    </w:p>
+    <w:p>
+      <w:pPr>
+        <w:pStyle w:val="ListParagraph"/>
+        <w:numPr>
+          <w:ilvl w:val="0"/>
+          <w:numId w:val="7"/>
+        </w:numPr>
+      </w:pPr>
+      <w:r>
+        <w:t xml:space="preserve">Change Interval – </w:t>
+      </w:r>
+      <w:bookmarkStart w:id="7" w:name="OLE_LINK8"/>
+      <w:bookmarkStart w:id="8" w:name="OLE_LINK9"/>
+      <w:r>
+        <w:t>3600000</w:t>
+      </w:r>
+      <w:r>
+        <w:t xml:space="preserve"> (</w:t>
+      </w:r>
+      <w:bookmarkEnd w:id="7"/>
+      <w:bookmarkEnd w:id="8"/>
+      <w:r>
+        <w:t xml:space="preserve"> 1 </w:t>
+      </w:r>
+      <w:proofErr w:type="spellStart"/>
+      <w:r>
+        <w:t>hr</w:t>
+      </w:r>
+      <w:proofErr w:type="spellEnd"/>
+      <w:r>
+        <w:t>)</w:t>
+      </w:r>
+    </w:p>
+    <w:p>
+      <w:pPr>
+        <w:pStyle w:val="ListParagraph"/>
+        <w:numPr>
+          <w:ilvl w:val="0"/>
+          <w:numId w:val="7"/>
+        </w:numPr>
+      </w:pPr>
+      <w:r>
+        <w:t xml:space="preserve">Install </w:t>
+      </w:r>
+      <w:proofErr w:type="spellStart"/>
+      <w:r>
+        <w:t>Chai.LIMS.SyncService</w:t>
+      </w:r>
+      <w:proofErr w:type="spellEnd"/>
+      <w:r>
+        <w:t xml:space="preserve"> </w:t>
+      </w:r>
+      <w:r>
+        <w:t>Service app</w:t>
+      </w:r>
+    </w:p>
+    <w:p>
+      <w:pPr>
+        <w:pStyle w:val="ListParagraph"/>
+        <w:ind w:left="1080"/>
+      </w:pPr>
+      <w:bookmarkStart w:id="9" w:name="_GoBack"/>
+      <w:bookmarkEnd w:id="9"/>
+    </w:p>
+    <w:p>
+      <w:r>
+        <w:br w:type="page"/>
+      </w:r>
+    </w:p>
+    <w:p>
+      <w:pPr>
+        <w:pStyle w:val="ListParagraph"/>
+        <w:numPr>
+          <w:ilvl w:val="0"/>
+          <w:numId w:val="1"/>
+        </w:numPr>
+      </w:pPr>
+    </w:p>
+    <w:p>
+      <w:pPr>
+        <w:pStyle w:val="ListParagraph"/>
+      </w:pPr>
+      <w:r>
+        <w:rPr>
+          <w:noProof/>
+        </w:rPr>
+        <mc:AlternateContent>
+          <mc:Choice Requires="wps">
+            <w:drawing>
+              <wp:anchor distT="0" distB="0" distL="114300" distR="114300" simplePos="0" relativeHeight="251747840" behindDoc="0" locked="0" layoutInCell="1" allowOverlap="1" wp14:anchorId="45F3E137" wp14:editId="3813D98A">
+                <wp:simplePos x="0" y="0"/>
+                <wp:positionH relativeFrom="column">
+                  <wp:posOffset>2548255</wp:posOffset>
+                </wp:positionH>
+                <wp:positionV relativeFrom="paragraph">
+                  <wp:posOffset>-657225</wp:posOffset>
+                </wp:positionV>
+                <wp:extent cx="1196340" cy="998220"/>
+                <wp:effectExtent l="0" t="0" r="22860" b="11430"/>
+                <wp:wrapNone/>
+                <wp:docPr id="26" name="Oval 26"/>
+                <wp:cNvGraphicFramePr/>
+                <a:graphic xmlns:a="http://schemas.openxmlformats.org/drawingml/2006/main">
+                  <a:graphicData uri="http://schemas.microsoft.com/office/word/2010/wordprocessingShape">
+                    <wps:wsp>
+                      <wps:cNvSpPr/>
+                      <wps:spPr>
+                        <a:xfrm>
+                          <a:off x="0" y="0"/>
+                          <a:ext cx="1196340" cy="998220"/>
+                        </a:xfrm>
+                        <a:prstGeom prst="ellipse">
+                          <a:avLst/>
+                        </a:prstGeom>
+                      </wps:spPr>
+                      <wps:style>
+                        <a:lnRef idx="2">
+                          <a:schemeClr val="accent1">
+                            <a:shade val="50000"/>
+                          </a:schemeClr>
+                        </a:lnRef>
+                        <a:fillRef idx="1">
+                          <a:schemeClr val="accent1"/>
+                        </a:fillRef>
+                        <a:effectRef idx="0">
+                          <a:schemeClr val="accent1"/>
+                        </a:effectRef>
+                        <a:fontRef idx="minor">
+                          <a:schemeClr val="lt1"/>
+                        </a:fontRef>
+                      </wps:style>
+                      <wps:txbx>
+                        <w:txbxContent>
+                          <w:p>
+                            <w:pPr>
+                              <w:jc w:val="center"/>
+                            </w:pPr>
+                            <w:r>
+                              <w:t>Fill Result by Lab Tech</w:t>
+                            </w:r>
+                          </w:p>
+                        </w:txbxContent>
+                      </wps:txbx>
+                      <wps:bodyPr rot="0" spcFirstLastPara="0" vertOverflow="overflow" horzOverflow="overflow" vert="horz" wrap="square" lIns="91440" tIns="45720" rIns="91440" bIns="45720" numCol="1" spcCol="0" rtlCol="0" fromWordArt="0" anchor="ctr" anchorCtr="0" forceAA="0" compatLnSpc="1">
+                        <a:prstTxWarp prst="textNoShape">
+                          <a:avLst/>
+                        </a:prstTxWarp>
+                        <a:noAutofit/>
+                      </wps:bodyPr>
+                    </wps:wsp>
+                  </a:graphicData>
+                </a:graphic>
+              </wp:anchor>
+            </w:drawing>
+          </mc:Choice>
+          <mc:Fallback>
+            <w:pict>
+              <v:oval w14:anchorId="45F3E137" id="Oval 26" o:spid="_x0000_s1026" style="position:absolute;left:0;text-align:left;margin-left:200.65pt;margin-top:-51.75pt;width:94.2pt;height:78.6pt;z-index:251747840;visibility:visible;mso-wrap-style:square;mso-wrap-distance-left:9pt;mso-wrap-distance-top:0;mso-wrap-distance-right:9pt;mso-wrap-distance-bottom:0;mso-position-horizontal:absolute;mso-position-horizontal-relative:text;mso-position-vertical:absolute;mso-position-vertical-relative:text;v-text-anchor:middle" o:gfxdata="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" fillcolor="#4f81bd [3204]" strokecolor="#243f60 [1604]" strokeweight="2pt">
+                <v:textbox>
+                  <w:txbxContent>
+                    <w:p>
+                      <w:pPr>
+                        <w:jc w:val="center"/>
+                      </w:pPr>
+                      <w:r>
+                        <w:t>Fill Result by Lab Tech</w:t>
+                      </w:r>
+                    </w:p>
+                  </w:txbxContent>
+                </v:textbox>
+              </v:oval>
+            </w:pict>
+          </mc:Fallback>
+        </mc:AlternateContent>
+      </w:r>
+      <w:r>
+        <w:rPr>
+          <w:noProof/>
+        </w:rPr>
+        <mc:AlternateContent>
+          <mc:Choice Requires="wps">
+            <w:drawing>
+              <wp:anchor distT="0" distB="0" distL="114300" distR="114300" simplePos="0" relativeHeight="251900416" behindDoc="0" locked="0" layoutInCell="1" allowOverlap="1" wp14:anchorId="6C8D65D0" wp14:editId="0787BEDF">
+                <wp:simplePos x="0" y="0"/>
+                <wp:positionH relativeFrom="column">
+                  <wp:posOffset>1212850</wp:posOffset>
+                </wp:positionH>
+                <wp:positionV relativeFrom="paragraph">
+                  <wp:posOffset>-192405</wp:posOffset>
+                </wp:positionV>
+                <wp:extent cx="1337139" cy="0"/>
+                <wp:effectExtent l="0" t="95250" r="0" b="95250"/>
+                <wp:wrapNone/>
+                <wp:docPr id="23" name="Straight Arrow Connector 23"/>
+                <wp:cNvGraphicFramePr/>
+                <a:graphic xmlns:a="http://schemas.openxmlformats.org/drawingml/2006/main">
+                  <a:graphicData uri="http://schemas.microsoft.com/office/word/2010/wordprocessingShape">
+                    <wps:wsp>
+                      <wps:cNvCnPr/>
+                      <wps:spPr>
+                        <a:xfrm>
+                          <a:off x="0" y="0"/>
+                          <a:ext cx="1337139" cy="0"/>
+                        </a:xfrm>
+                        <a:prstGeom prst="straightConnector1">
+                          <a:avLst/>
+                        </a:prstGeom>
+                        <a:ln w="31750">
+                          <a:tailEnd type="triangle"/>
+                        </a:ln>
+                      </wps:spPr>
+                      <wps:style>
+                        <a:lnRef idx="1">
+                          <a:schemeClr val="accent1"/>
+                        </a:lnRef>
+                        <a:fillRef idx="0">
+                          <a:schemeClr val="accent1"/>
+                        </a:fillRef>
+                        <a:effectRef idx="0">
+                          <a:schemeClr val="accent1"/>
+                        </a:effectRef>
+                        <a:fontRef idx="minor">
+                          <a:schemeClr val="tx1"/>
+                        </a:fontRef>
+                      </wps:style>
+                      <wps:bodyPr/>
+                    </wps:wsp>
+                  </a:graphicData>
+                </a:graphic>
+                <wp14:sizeRelH relativeFrom="margin">
+                  <wp14:pctWidth>0</wp14:pctWidth>
+                </wp14:sizeRelH>
+              </wp:anchor>
+            </w:drawing>
+          </mc:Choice>
+          <mc:Fallback>
+            <w:pict>
+              <v:shapetype w14:anchorId="2C36AB61" id="_x0000_t32" coordsize="21600,21600" o:spt="32" o:oned="t" path="m,l21600,21600e" filled="f">
+                <v:path arrowok="t" fillok="f" o:connecttype="none"/>
+                <o:lock v:ext="edit" shapetype="t"/>
+              </v:shapetype>
+              <v:shape id="Straight Arrow Connector 23" o:spid="_x0000_s1026" type="#_x0000_t32" style="position:absolute;margin-left:95.5pt;margin-top:-15.15pt;width:105.3pt;height:0;z-index:251900416;visibility:visible;mso-wrap-style:square;mso-width-percent:0;mso-wrap-distance-left:9pt;mso-wrap-distance-top:0;mso-wrap-distance-right:9pt;mso-wrap-distance-bottom:0;mso-position-horizontal:absolute;mso-position-horizontal-relative:text;mso-position-vertical:absolute;mso-position-vertical-relative:text;mso-width-percent:0;mso-width-relative:margin" o:gfxdata="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" strokecolor="#4579b8 [3044]" strokeweight="2.5pt">
+                <v:stroke endarrow="block"/>
+              </v:shape>
+            </w:pict>
+          </mc:Fallback>
+        </mc:AlternateContent>
+      </w:r>
+      <w:r>
+        <w:rPr>
+          <w:noProof/>
+        </w:rPr>
+        <mc:AlternateContent>
+          <mc:Choice Requires="wps">
+            <w:drawing>
+              <wp:anchor distT="0" distB="0" distL="114300" distR="114300" simplePos="0" relativeHeight="251696640" behindDoc="0" locked="0" layoutInCell="1" allowOverlap="1" wp14:anchorId="7DB23079" wp14:editId="37FA8C64">
+                <wp:simplePos x="0" y="0"/>
+                <wp:positionH relativeFrom="column">
+                  <wp:posOffset>-487680</wp:posOffset>
+                </wp:positionH>
+                <wp:positionV relativeFrom="paragraph">
+                  <wp:posOffset>-603885</wp:posOffset>
+                </wp:positionV>
+                <wp:extent cx="1699260" cy="830580"/>
+                <wp:effectExtent l="0" t="0" r="15240" b="26670"/>
+                <wp:wrapNone/>
+                <wp:docPr id="28" name="Rectangle 28"/>
+                <wp:cNvGraphicFramePr/>
+                <a:graphic xmlns:a="http://schemas.openxmlformats.org/drawingml/2006/main">
+                  <a:graphicData uri="http://schemas.microsoft.com/office/word/2010/wordprocessingShape">
+                    <wps:wsp>
+                      <wps:cNvSpPr/>
+                      <wps:spPr>
+                        <a:xfrm>
+                          <a:off x="0" y="0"/>
+                          <a:ext cx="1699260" cy="830580"/>
+                        </a:xfrm>
+                        <a:prstGeom prst="rect">
+                          <a:avLst/>
+                        </a:prstGeom>
+                      </wps:spPr>
+                      <wps:style>
+                        <a:lnRef idx="2">
+                          <a:schemeClr val="accent1">
+                            <a:shade val="50000"/>
+                          </a:schemeClr>
+                        </a:lnRef>
+                        <a:fillRef idx="1">
+                          <a:schemeClr val="accent1"/>
+                        </a:fillRef>
+                        <a:effectRef idx="0">
+                          <a:schemeClr val="accent1"/>
+                        </a:effectRef>
+                        <a:fontRef idx="minor">
+                          <a:schemeClr val="lt1"/>
+                        </a:fontRef>
+                      </wps:style>
+                      <wps:txbx>
+                        <w:txbxContent>
+                          <w:p>
+                            <w:pPr>
+                              <w:jc w:val="center"/>
+                            </w:pPr>
+                            <w:r>
+                              <w:t xml:space="preserve">Sample Request Form </w:t>
+                            </w:r>
+                          </w:p>
+                        </w:txbxContent>
+                      </wps:txbx>
+                      <wps:bodyPr rot="0" spcFirstLastPara="0" vertOverflow="overflow" horzOverflow="overflow" vert="horz" wrap="square" lIns="91440" tIns="45720" rIns="91440" bIns="45720" numCol="1" spcCol="0" rtlCol="0" fromWordArt="0" anchor="ctr" anchorCtr="0" forceAA="0" compatLnSpc="1">
+                        <a:prstTxWarp prst="textNoShape">
+                          <a:avLst/>
+                        </a:prstTxWarp>
+                        <a:noAutofit/>
+                      </wps:bodyPr>
+                    </wps:wsp>
+                  </a:graphicData>
+                </a:graphic>
+              </wp:anchor>
+            </w:drawing>
+          </mc:Choice>
+          <mc:Fallback>
+            <w:pict>
+              <v:rect w14:anchorId="7DB23079" id="Rectangle 28" o:spid="_x0000_s1027" style="position:absolute;left:0;text-align:left;margin-left:-38.4pt;margin-top:-47.55pt;width:133.8pt;height:65.4pt;z-index:251696640;visibility:visible;mso-wrap-style:square;mso-wrap-distance-left:9pt;mso-wrap-distance-top:0;mso-wrap-distance-right:9pt;mso-wrap-distance-bottom:0;mso-position-horizontal:absolute;mso-position-horizontal-relative:text;mso-position-vertical:absolute;mso-position-vertical-relative:text;v-text-anchor:middle" o:gfxdata="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" fillcolor="#4f81bd [3204]" strokecolor="#243f60 [1604]" strokeweight="2pt">
+                <v:textbox>
+                  <w:txbxContent>
+                    <w:p>
+                      <w:pPr>
+                        <w:jc w:val="center"/>
+                      </w:pPr>
+                      <w:r>
+                        <w:t xml:space="preserve">Sample Request Form </w:t>
+                      </w:r>
+                    </w:p>
+                  </w:txbxContent>
+                </v:textbox>
+              </v:rect>
+            </w:pict>
+          </mc:Fallback>
+        </mc:AlternateContent>
+      </w:r>
+    </w:p>
+    <w:p>
+      <w:pPr>
+        <w:pStyle w:val="ListParagraph"/>
+      </w:pPr>
+      <w:r>
+        <w:rPr>
+          <w:noProof/>
+        </w:rPr>
+        <mc:AlternateContent>
+          <mc:Choice Requires="wps">
+            <w:drawing>
+              <wp:anchor distT="0" distB="0" distL="114300" distR="114300" simplePos="0" relativeHeight="251773440" behindDoc="0" locked="0" layoutInCell="1" allowOverlap="1" wp14:anchorId="22D0D7F0" wp14:editId="40F8E390">
+                <wp:simplePos x="0" y="0"/>
+                <wp:positionH relativeFrom="column">
+                  <wp:posOffset>3169920</wp:posOffset>
+                </wp:positionH>
+                <wp:positionV relativeFrom="paragraph">
+                  <wp:posOffset>173990</wp:posOffset>
+                </wp:positionV>
+                <wp:extent cx="0" cy="624548"/>
+                <wp:effectExtent l="95250" t="0" r="57150" b="42545"/>
+                <wp:wrapNone/>
+                <wp:docPr id="27" name="Straight Arrow Connector 27"/>
+                <wp:cNvGraphicFramePr/>
+                <a:graphic xmlns:a="http://schemas.openxmlformats.org/drawingml/2006/main">
+                  <a:graphicData uri="http://schemas.microsoft.com/office/word/2010/wordprocessingShape">
+                    <wps:wsp>
+                      <wps:cNvCnPr/>
+                      <wps:spPr>
+                        <a:xfrm>
+                          <a:off x="0" y="0"/>
+                          <a:ext cx="0" cy="624548"/>
+                        </a:xfrm>
+                        <a:prstGeom prst="straightConnector1">
+                          <a:avLst/>
+                        </a:prstGeom>
+                        <a:ln w="31750">
+                          <a:tailEnd type="triangle"/>
+                        </a:ln>
+                      </wps:spPr>
+                      <wps:style>
+                        <a:lnRef idx="1">
+                          <a:schemeClr val="accent1"/>
+                        </a:lnRef>
+                        <a:fillRef idx="0">
+                          <a:schemeClr val="accent1"/>
+                        </a:fillRef>
+                        <a:effectRef idx="0">
+                          <a:schemeClr val="accent1"/>
+                        </a:effectRef>
+                        <a:fontRef idx="minor">
+                          <a:schemeClr val="tx1"/>
+                        </a:fontRef>
+                      </wps:style>
+                      <wps:bodyPr/>
+                    </wps:wsp>
+                  </a:graphicData>
+                </a:graphic>
+                <wp14:sizeRelV relativeFrom="margin">
+                  <wp14:pctHeight>0</wp14:pctHeight>
+                </wp14:sizeRelV>
+              </wp:anchor>
+            </w:drawing>
+          </mc:Choice>
+          <mc:Fallback>
+            <w:pict>
+              <v:shape w14:anchorId="5BC9CCB4" id="Straight Arrow Connector 27" o:spid="_x0000_s1026" type="#_x0000_t32" style="position:absolute;margin-left:249.6pt;margin-top:13.7pt;width:0;height:49.2pt;z-index:251773440;visibility:visible;mso-wrap-style:square;mso-height-percent:0;mso-wrap-distance-left:9pt;mso-wrap-distance-top:0;mso-wrap-distance-right:9pt;mso-wrap-distance-bottom:0;mso-position-horizontal:absolute;mso-position-horizontal-relative:text;mso-position-vertical:absolute;mso-position-vertical-relative:text;mso-height-percent:0;mso-height-relative:margin" o:gfxdata="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" strokecolor="#4579b8 [3044]" strokeweight="2.5pt">
+                <v:stroke endarrow="block"/>
+              </v:shape>
+            </w:pict>
+          </mc:Fallback>
+        </mc:AlternateContent>
+      </w:r>
+    </w:p>
+    <w:p/>
+    <w:p>
+      <w:pPr>
+        <w:ind w:left="360"/>
+      </w:pPr>
+      <w:r>
+        <w:rPr>
+          <w:noProof/>
+        </w:rPr>
+        <mc:AlternateContent>
+          <mc:Choice Requires="wps">
+            <w:drawing>
+              <wp:anchor distT="0" distB="0" distL="114300" distR="114300" simplePos="0" relativeHeight="252016128" behindDoc="0" locked="0" layoutInCell="1" allowOverlap="1" wp14:anchorId="1E37D157" wp14:editId="5E66C248">
+                <wp:simplePos x="0" y="0"/>
+                <wp:positionH relativeFrom="column">
+                  <wp:posOffset>1005840</wp:posOffset>
+                </wp:positionH>
+                <wp:positionV relativeFrom="paragraph">
+                  <wp:posOffset>5702935</wp:posOffset>
+                </wp:positionV>
+                <wp:extent cx="1661160" cy="868680"/>
+                <wp:effectExtent l="38100" t="19050" r="34290" b="64770"/>
+                <wp:wrapNone/>
+                <wp:docPr id="22" name="Straight Arrow Connector 22"/>
+                <wp:cNvGraphicFramePr/>
+                <a:graphic xmlns:a="http://schemas.openxmlformats.org/drawingml/2006/main">
+                  <a:graphicData uri="http://schemas.microsoft.com/office/word/2010/wordprocessingShape">
+                    <wps:wsp>
+                      <wps:cNvCnPr/>
+                      <wps:spPr>
+                        <a:xfrm flipV="1">
+                          <a:off x="0" y="0"/>
+                          <a:ext cx="1661160" cy="868680"/>
+                        </a:xfrm>
+                        <a:prstGeom prst="straightConnector1">
+                          <a:avLst/>
+                        </a:prstGeom>
+                        <a:ln w="31750">
+                          <a:headEnd type="triangle" w="med" len="sm"/>
+                          <a:tailEnd type="none"/>
+                        </a:ln>
+                      </wps:spPr>
+                      <wps:style>
+                        <a:lnRef idx="1">
+                          <a:schemeClr val="accent1"/>
+                        </a:lnRef>
+                        <a:fillRef idx="0">
+                          <a:schemeClr val="accent1"/>
+                        </a:fillRef>
+                        <a:effectRef idx="0">
+                          <a:schemeClr val="accent1"/>
+                        </a:effectRef>
+                        <a:fontRef idx="minor">
+                          <a:schemeClr val="tx1"/>
+                        </a:fontRef>
+                      </wps:style>
+                      <wps:bodyPr/>
+                    </wps:wsp>
+                  </a:graphicData>
+                </a:graphic>
+                <wp14:sizeRelH relativeFrom="margin">
+                  <wp14:pctWidth>0</wp14:pctWidth>
+                </wp14:sizeRelH>
+                <wp14:sizeRelV relativeFrom="margin">
+                  <wp14:pctHeight>0</wp14:pctHeight>
+                </wp14:sizeRelV>
+              </wp:anchor>
+            </w:drawing>
+          </mc:Choice>
+          <mc:Fallback>
+            <w:pict>
+              <v:shape w14:anchorId="29BAD846" id="Straight Arrow Connector 22" o:spid="_x0000_s1026" type="#_x0000_t32" style="position:absolute;margin-left:79.2pt;margin-top:449.05pt;width:130.8pt;height:68.4pt;flip:y;z-index:252016128;visibility:visible;mso-wrap-style:square;mso-width-percent:0;mso-height-percent:0;mso-wrap-distance-left:9pt;mso-wrap-distance-top:0;mso-wrap-distance-right:9pt;mso-wrap-distance-bottom:0;mso-position-horizontal:absolute;mso-position-horizontal-relative:text;mso-position-vertical:absolute;mso-position-vertical-relative:text;mso-width-percent:0;mso-height-percent:0;mso-width-relative:margin;mso-height-relative:margin" o:gfxdata="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" strokecolor="#4579b8 [3044]" strokeweight="2.5pt">
+                <v:stroke startarrow="block" startarrowlength="short"/>
+              </v:shape>
+            </w:pict>
+          </mc:Fallback>
+        </mc:AlternateContent>
+      </w:r>
+      <w:r>
+        <w:rPr>
+          <w:noProof/>
+        </w:rPr>
+        <mc:AlternateContent>
+          <mc:Choice Requires="wps">
+            <w:drawing>
+              <wp:anchor distT="0" distB="0" distL="114300" distR="114300" simplePos="0" relativeHeight="252034560" behindDoc="0" locked="0" layoutInCell="1" allowOverlap="1" wp14:anchorId="081FB84C" wp14:editId="43EDF65A">
+                <wp:simplePos x="0" y="0"/>
+                <wp:positionH relativeFrom="column">
+                  <wp:posOffset>-114300</wp:posOffset>
+                </wp:positionH>
+                <wp:positionV relativeFrom="paragraph">
+                  <wp:posOffset>6441440</wp:posOffset>
+                </wp:positionV>
+                <wp:extent cx="1325880" cy="1051560"/>
+                <wp:effectExtent l="0" t="0" r="26670" b="15240"/>
+                <wp:wrapNone/>
+                <wp:docPr id="34" name="Oval 34"/>
+                <wp:cNvGraphicFramePr/>
+                <a:graphic xmlns:a="http://schemas.openxmlformats.org/drawingml/2006/main">
+                  <a:graphicData uri="http://schemas.microsoft.com/office/word/2010/wordprocessingShape">
+                    <wps:wsp>
+                      <wps:cNvSpPr/>
+                      <wps:spPr>
+                        <a:xfrm>
+                          <a:off x="0" y="0"/>
+                          <a:ext cx="1325880" cy="1051560"/>
+                        </a:xfrm>
+                        <a:prstGeom prst="ellipse">
+                          <a:avLst/>
+                        </a:prstGeom>
+                      </wps:spPr>
+                      <wps:style>
+                        <a:lnRef idx="2">
+                          <a:schemeClr val="accent1">
+                            <a:shade val="50000"/>
+                          </a:schemeClr>
+                        </a:lnRef>
+                        <a:fillRef idx="1">
+                          <a:schemeClr val="accent1"/>
+                        </a:fillRef>
+                        <a:effectRef idx="0">
+                          <a:schemeClr val="accent1"/>
+                        </a:effectRef>
+                        <a:fontRef idx="minor">
+                          <a:schemeClr val="lt1"/>
+                        </a:fontRef>
+                      </wps:style>
+                      <wps:txbx>
+                        <w:txbxContent>
+                          <w:p>
+                            <w:pPr>
+                              <w:jc w:val="center"/>
+                            </w:pPr>
+                            <w:r>
+                              <w:t>Send To Facility</w:t>
+                            </w:r>
+                          </w:p>
+                        </w:txbxContent>
+                      </wps:txbx>
+                      <wps:bodyPr rot="0" spcFirstLastPara="0" vertOverflow="overflow" horzOverflow="overflow" vert="horz" wrap="square" lIns="91440" tIns="45720" rIns="91440" bIns="45720" numCol="1" spcCol="0" rtlCol="0" fromWordArt="0" anchor="ctr" anchorCtr="0" forceAA="0" compatLnSpc="1">
+                        <a:prstTxWarp prst="textNoShape">
+                          <a:avLst/>
+                        </a:prstTxWarp>
+                        <a:noAutofit/>
+                      </wps:bodyPr>
+                    </wps:wsp>
+                  </a:graphicData>
+                </a:graphic>
+                <wp14:sizeRelH relativeFrom="margin">
+                  <wp14:pctWidth>0</wp14:pctWidth>
+                </wp14:sizeRelH>
+                <wp14:sizeRelV relativeFrom="margin">
+                  <wp14:pctHeight>0</wp14:pctHeight>
+                </wp14:sizeRelV>
+              </wp:anchor>
+            </w:drawing>
+          </mc:Choice>
+          <mc:Fallback>
+            <w:pict>
+              <v:oval w14:anchorId="081FB84C" id="Oval 34" o:spid="_x0000_s1028" style="position:absolute;left:0;text-align:left;margin-left:-9pt;margin-top:507.2pt;width:104.4pt;height:82.8pt;z-index:252034560;visibility:visible;mso-wrap-style:square;mso-width-percent:0;mso-height-percent:0;mso-wrap-distance-left:9pt;mso-wrap-distance-top:0;mso-wrap-distance-right:9pt;mso-wrap-distance-bottom:0;mso-position-horizontal:absolute;mso-position-horizontal-relative:text;mso-position-vertical:absolute;mso-position-vertical-relative:text;mso-width-percent:0;mso-height-percent:0;mso-width-relative:margin;mso-height-relative:margin;v-text-anchor:middle" o:gfxdata="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" fillcolor="#4f81bd [3204]" strokecolor="#243f60 [1604]" strokeweight="2pt">
+                <v:textbox>
+                  <w:txbxContent>
+                    <w:p>
+                      <w:pPr>
+                        <w:jc w:val="center"/>
+                      </w:pPr>
+                      <w:r>
+                        <w:t>Send To Facility</w:t>
+                      </w:r>
+                    </w:p>
+                  </w:txbxContent>
+                </v:textbox>
+              </v:oval>
+            </w:pict>
+          </mc:Fallback>
+        </mc:AlternateContent>
+      </w:r>
+      <w:r>
+        <w:rPr>
+          <w:noProof/>
+        </w:rPr>
+        <mc:AlternateContent>
+          <mc:Choice Requires="wps">
+            <w:drawing>
+              <wp:anchor distT="0" distB="0" distL="114300" distR="114300" simplePos="0" relativeHeight="252085760" behindDoc="0" locked="0" layoutInCell="1" allowOverlap="1" wp14:anchorId="1B10C41F" wp14:editId="6D40A28A">
+                <wp:simplePos x="0" y="0"/>
+                <wp:positionH relativeFrom="column">
+                  <wp:posOffset>3898321</wp:posOffset>
+                </wp:positionH>
+                <wp:positionV relativeFrom="paragraph">
+                  <wp:posOffset>5321935</wp:posOffset>
+                </wp:positionV>
+                <wp:extent cx="1004614" cy="0"/>
+                <wp:effectExtent l="0" t="95250" r="0" b="95250"/>
+                <wp:wrapNone/>
+                <wp:docPr id="45" name="Straight Arrow Connector 45"/>
+                <wp:cNvGraphicFramePr/>
+                <a:graphic xmlns:a="http://schemas.openxmlformats.org/drawingml/2006/main">
+                  <a:graphicData uri="http://schemas.microsoft.com/office/word/2010/wordprocessingShape">
+                    <wps:wsp>
+                      <wps:cNvCnPr/>
+                      <wps:spPr>
+                        <a:xfrm>
+                          <a:off x="0" y="0"/>
+                          <a:ext cx="1004614" cy="0"/>
+                        </a:xfrm>
+                        <a:prstGeom prst="straightConnector1">
+                          <a:avLst/>
+                        </a:prstGeom>
+                        <a:ln w="31750">
+                          <a:solidFill>
+                            <a:srgbClr val="FF0000"/>
+                          </a:solidFill>
+                          <a:tailEnd type="triangle"/>
+                        </a:ln>
+                      </wps:spPr>
+                      <wps:style>
+                        <a:lnRef idx="1">
+                          <a:schemeClr val="accent1"/>
+                        </a:lnRef>
+                        <a:fillRef idx="0">
+                          <a:schemeClr val="accent1"/>
+                        </a:fillRef>
+                        <a:effectRef idx="0">
+                          <a:schemeClr val="accent1"/>
+                        </a:effectRef>
+                        <a:fontRef idx="minor">
+                          <a:schemeClr val="tx1"/>
+                        </a:fontRef>
+                      </wps:style>
+                      <wps:bodyPr/>
+                    </wps:wsp>
+                  </a:graphicData>
+                </a:graphic>
+                <wp14:sizeRelH relativeFrom="margin">
+                  <wp14:pctWidth>0</wp14:pctWidth>
+                </wp14:sizeRelH>
+              </wp:anchor>
+            </w:drawing>
+          </mc:Choice>
+          <mc:Fallback>
+            <w:pict>
+              <v:shape w14:anchorId="77950A64" id="Straight Arrow Connector 45" o:spid="_x0000_s1026" type="#_x0000_t32" style="position:absolute;margin-left:306.95pt;margin-top:419.05pt;width:79.1pt;height:0;z-index:252085760;visibility:visible;mso-wrap-style:square;mso-width-percent:0;mso-wrap-distance-left:9pt;mso-wrap-distance-top:0;mso-wrap-distance-right:9pt;mso-wrap-distance-bottom:0;mso-position-horizontal:absolute;mso-position-horizontal-relative:text;mso-position-vertical:absolute;mso-position-vertical-relative:text;mso-width-percent:0;mso-width-relative:margin" o:gfxdata="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" strokecolor="red" strokeweight="2.5pt">
+                <v:stroke endarrow="block"/>
+              </v:shape>
+            </w:pict>
+          </mc:Fallback>
+        </mc:AlternateContent>
+      </w:r>
+      <w:r>
+        <w:rPr>
+          <w:noProof/>
+        </w:rPr>
+        <mc:AlternateContent>
+          <mc:Choice Requires="wps">
+            <w:drawing>
+              <wp:anchor distT="0" distB="0" distL="114300" distR="114300" simplePos="0" relativeHeight="252080640" behindDoc="0" locked="0" layoutInCell="1" allowOverlap="1" wp14:anchorId="63A87AB2" wp14:editId="5177F487">
+                <wp:simplePos x="0" y="0"/>
+                <wp:positionH relativeFrom="column">
+                  <wp:posOffset>3169920</wp:posOffset>
+                </wp:positionH>
+                <wp:positionV relativeFrom="paragraph">
+                  <wp:posOffset>3980815</wp:posOffset>
+                </wp:positionV>
+                <wp:extent cx="0" cy="755703"/>
+                <wp:effectExtent l="57150" t="0" r="76200" b="44450"/>
+                <wp:wrapNone/>
+                <wp:docPr id="44" name="Straight Arrow Connector 44"/>
+                <wp:cNvGraphicFramePr/>
+                <a:graphic xmlns:a="http://schemas.openxmlformats.org/drawingml/2006/main">
+                  <a:graphicData uri="http://schemas.microsoft.com/office/word/2010/wordprocessingShape">
+                    <wps:wsp>
+                      <wps:cNvCnPr/>
+                      <wps:spPr>
+                        <a:xfrm>
+                          <a:off x="0" y="0"/>
+                          <a:ext cx="0" cy="755703"/>
+                        </a:xfrm>
+                        <a:prstGeom prst="straightConnector1">
+                          <a:avLst/>
+                        </a:prstGeom>
+                        <a:ln w="31750">
+                          <a:tailEnd type="triangle"/>
+                        </a:ln>
+                      </wps:spPr>
+                      <wps:style>
+                        <a:lnRef idx="1">
+                          <a:schemeClr val="accent1"/>
+                        </a:lnRef>
+                        <a:fillRef idx="0">
+                          <a:schemeClr val="accent1"/>
+                        </a:fillRef>
+                        <a:effectRef idx="0">
+                          <a:schemeClr val="accent1"/>
+                        </a:effectRef>
+                        <a:fontRef idx="minor">
+                          <a:schemeClr val="tx1"/>
+                        </a:fontRef>
+                      </wps:style>
+                      <wps:bodyPr/>
+                    </wps:wsp>
+                  </a:graphicData>
+                </a:graphic>
+                <wp14:sizeRelV relativeFrom="margin">
+                  <wp14:pctHeight>0</wp14:pctHeight>
+                </wp14:sizeRelV>
+              </wp:anchor>
+            </w:drawing>
+          </mc:Choice>
+          <mc:Fallback>
+            <w:pict>
+              <v:shape w14:anchorId="22CE19D9" id="Straight Arrow Connector 44" o:spid="_x0000_s1026" type="#_x0000_t32" style="position:absolute;margin-left:249.6pt;margin-top:313.45pt;width:0;height:59.5pt;z-index:252080640;visibility:visible;mso-wrap-style:square;mso-height-percent:0;mso-wrap-distance-left:9pt;mso-wrap-distance-top:0;mso-wrap-distance-right:9pt;mso-wrap-distance-bottom:0;mso-position-horizontal:absolute;mso-position-horizontal-relative:text;mso-position-vertical:absolute;mso-position-vertical-relative:text;mso-height-percent:0;mso-height-relative:margin" o:gfxdata="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" strokecolor="#4579b8 [3044]" strokeweight="2.5pt">
+                <v:stroke endarrow="block"/>
+              </v:shape>
+            </w:pict>
+          </mc:Fallback>
+        </mc:AlternateContent>
+      </w:r>
+      <w:r>
+        <w:rPr>
+          <w:noProof/>
+        </w:rPr>
+        <mc:AlternateContent>
+          <mc:Choice Requires="wps">
+            <w:drawing>
+              <wp:anchor distT="0" distB="0" distL="114300" distR="114300" simplePos="0" relativeHeight="252074496" behindDoc="0" locked="0" layoutInCell="1" allowOverlap="1" wp14:anchorId="01ECAE2C" wp14:editId="6FE27A44">
+                <wp:simplePos x="0" y="0"/>
+                <wp:positionH relativeFrom="column">
+                  <wp:posOffset>2484120</wp:posOffset>
+                </wp:positionH>
+                <wp:positionV relativeFrom="paragraph">
+                  <wp:posOffset>4718685</wp:posOffset>
+                </wp:positionV>
+                <wp:extent cx="1455420" cy="1158240"/>
+                <wp:effectExtent l="0" t="0" r="11430" b="22860"/>
+                <wp:wrapNone/>
+                <wp:docPr id="41" name="Oval 41"/>
+                <wp:cNvGraphicFramePr/>
+                <a:graphic xmlns:a="http://schemas.openxmlformats.org/drawingml/2006/main">
+                  <a:graphicData uri="http://schemas.microsoft.com/office/word/2010/wordprocessingShape">
+                    <wps:wsp>
+                      <wps:cNvSpPr/>
+                      <wps:spPr>
+                        <a:xfrm>
+                          <a:off x="0" y="0"/>
+                          <a:ext cx="1455420" cy="1158240"/>
+                        </a:xfrm>
+                        <a:prstGeom prst="ellipse">
+                          <a:avLst/>
+                        </a:prstGeom>
+                      </wps:spPr>
+                      <wps:style>
+                        <a:lnRef idx="2">
+                          <a:schemeClr val="accent1">
+                            <a:shade val="50000"/>
+                          </a:schemeClr>
+                        </a:lnRef>
+                        <a:fillRef idx="1">
+                          <a:schemeClr val="accent1"/>
+                        </a:fillRef>
+                        <a:effectRef idx="0">
+                          <a:schemeClr val="accent1"/>
+                        </a:effectRef>
+                        <a:fontRef idx="minor">
+                          <a:schemeClr val="lt1"/>
+                        </a:fontRef>
+                      </wps:style>
+                      <wps:txbx>
+                        <w:txbxContent>
+                          <w:p>
+                            <w:pPr>
+                              <w:jc w:val="center"/>
+                            </w:pPr>
+                            <w:r>
+                              <w:t>Edit Result and Patient Info</w:t>
+                            </w:r>
+                          </w:p>
+                        </w:txbxContent>
+                      </wps:txbx>
+                      <wps:bodyPr rot="0" spcFirstLastPara="0" vertOverflow="overflow" horzOverflow="overflow" vert="horz" wrap="square" lIns="91440" tIns="45720" rIns="91440" bIns="45720" numCol="1" spcCol="0" rtlCol="0" fromWordArt="0" anchor="ctr" anchorCtr="0" forceAA="0" compatLnSpc="1">
+                        <a:prstTxWarp prst="textNoShape">
+                          <a:avLst/>
+                        </a:prstTxWarp>
+                        <a:noAutofit/>
+                      </wps:bodyPr>
+                    </wps:wsp>
+                  </a:graphicData>
+                </a:graphic>
+                <wp14:sizeRelH relativeFrom="margin">
+                  <wp14:pctWidth>0</wp14:pctWidth>
+                </wp14:sizeRelH>
+                <wp14:sizeRelV relativeFrom="margin">
+                  <wp14:pctHeight>0</wp14:pctHeight>
+                </wp14:sizeRelV>
+              </wp:anchor>
+            </w:drawing>
+          </mc:Choice>
+          <mc:Fallback>
+            <w:pict>
+              <v:oval w14:anchorId="01ECAE2C" id="Oval 41" o:spid="_x0000_s1029" style="position:absolute;left:0;text-align:left;margin-left:195.6pt;margin-top:371.55pt;width:114.6pt;height:91.2pt;z-index:252074496;visibility:visible;mso-wrap-style:square;mso-width-percent:0;mso-height-percent:0;mso-wrap-distance-left:9pt;mso-wrap-distance-top:0;mso-wrap-distance-right:9pt;mso-wrap-distance-bottom:0;mso-position-horizontal:absolute;mso-position-horizontal-relative:text;mso-position-vertical:absolute;mso-position-vertical-relative:text;mso-width-percent:0;mso-height-percent:0;mso-width-relative:margin;mso-height-relative:margin;v-text-anchor:middle" o:gfxdata="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" fillcolor="#4f81bd [3204]" strokecolor="#243f60 [1604]" strokeweight="2pt">
+                <v:textbox>
+                  <w:txbxContent>
+                    <w:p>
+                      <w:pPr>
+                        <w:jc w:val="center"/>
+                      </w:pPr>
+                      <w:r>
+                        <w:t>Edit Result and Patient Info</w:t>
+                      </w:r>
+                    </w:p>
+                  </w:txbxContent>
+                </v:textbox>
+              </v:oval>
+            </w:pict>
+          </mc:Fallback>
+        </mc:AlternateContent>
+      </w:r>
+      <w:r>
+        <w:rPr>
+          <w:noProof/>
+        </w:rPr>
+        <mc:AlternateContent>
+          <mc:Choice Requires="wps">
+            <w:drawing>
+              <wp:anchor distT="0" distB="0" distL="114300" distR="114300" simplePos="0" relativeHeight="251934208" behindDoc="0" locked="0" layoutInCell="1" allowOverlap="1" wp14:anchorId="5E7969F5" wp14:editId="72E2B218">
+                <wp:simplePos x="0" y="0"/>
+                <wp:positionH relativeFrom="column">
+                  <wp:posOffset>4716780</wp:posOffset>
+                </wp:positionH>
+                <wp:positionV relativeFrom="paragraph">
+                  <wp:posOffset>6699250</wp:posOffset>
+                </wp:positionV>
+                <wp:extent cx="1699260" cy="830580"/>
+                <wp:effectExtent l="0" t="0" r="15240" b="26670"/>
+                <wp:wrapNone/>
+                <wp:docPr id="21" name="Rectangle 21"/>
+                <wp:cNvGraphicFramePr/>
+                <a:graphic xmlns:a="http://schemas.openxmlformats.org/drawingml/2006/main">
+                  <a:graphicData uri="http://schemas.microsoft.com/office/word/2010/wordprocessingShape">
+                    <wps:wsp>
+                      <wps:cNvSpPr/>
+                      <wps:spPr>
+                        <a:xfrm>
+                          <a:off x="0" y="0"/>
+                          <a:ext cx="1699260" cy="830580"/>
+                        </a:xfrm>
+                        <a:prstGeom prst="rect">
+                          <a:avLst/>
+                        </a:prstGeom>
+                      </wps:spPr>
+                      <wps:style>
+                        <a:lnRef idx="2">
+                          <a:schemeClr val="accent1">
+                            <a:shade val="50000"/>
+                          </a:schemeClr>
+                        </a:lnRef>
+                        <a:fillRef idx="1">
+                          <a:schemeClr val="accent1"/>
+                        </a:fillRef>
+                        <a:effectRef idx="0">
+                          <a:schemeClr val="accent1"/>
+                        </a:effectRef>
+                        <a:fontRef idx="minor">
+                          <a:schemeClr val="lt1"/>
+                        </a:fontRef>
+                      </wps:style>
+                      <wps:txbx>
+                        <w:txbxContent>
+                          <w:p>
+                            <w:pPr>
+                              <w:jc w:val="center"/>
+                            </w:pPr>
+                            <w:r>
+                              <w:t xml:space="preserve">Upload Request Sample to Cloud Server </w:t>
+                            </w:r>
+                          </w:p>
+                        </w:txbxContent>
+                      </wps:txbx>
+                      <wps:bodyPr rot="0" spcFirstLastPara="0" vertOverflow="overflow" horzOverflow="overflow" vert="horz" wrap="square" lIns="91440" tIns="45720" rIns="91440" bIns="45720" numCol="1" spcCol="0" rtlCol="0" fromWordArt="0" anchor="ctr" anchorCtr="0" forceAA="0" compatLnSpc="1">
+                        <a:prstTxWarp prst="textNoShape">
+                          <a:avLst/>
+                        </a:prstTxWarp>
+                        <a:noAutofit/>
+                      </wps:bodyPr>
+                    </wps:wsp>
+                  </a:graphicData>
+                </a:graphic>
+              </wp:anchor>
+            </w:drawing>
+          </mc:Choice>
+          <mc:Fallback>
+            <w:pict>
+              <v:rect w14:anchorId="5E7969F5" id="Rectangle 21" o:spid="_x0000_s1030" style="position:absolute;left:0;text-align:left;margin-left:371.4pt;margin-top:527.5pt;width:133.8pt;height:65.4pt;z-index:251934208;visibility:visible;mso-wrap-style:square;mso-wrap-distance-left:9pt;mso-wrap-distance-top:0;mso-wrap-distance-right:9pt;mso-wrap-distance-bottom:0;mso-position-horizontal:absolute;mso-position-horizontal-relative:text;mso-position-vertical:absolute;mso-position-vertical-relative:text;v-text-anchor:middle" o:gfxdata="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" fillcolor="#4f81bd [3204]" strokecolor="#243f60 [1604]" strokeweight="2pt">
+                <v:textbox>
+                  <w:txbxContent>
+                    <w:p>
+                      <w:pPr>
+                        <w:jc w:val="center"/>
+                      </w:pPr>
+                      <w:r>
+                        <w:t xml:space="preserve">Upload Request Sample to Cloud Server </w:t>
+                      </w:r>
+                    </w:p>
+                  </w:txbxContent>
+                </v:textbox>
+              </v:rect>
+            </w:pict>
+          </mc:Fallback>
+        </mc:AlternateContent>
+      </w:r>
+      <w:r>
+        <w:rPr>
+          <w:noProof/>
+        </w:rPr>
+        <mc:AlternateContent>
+          <mc:Choice Requires="wps">
+            <w:drawing>
+              <wp:anchor distT="0" distB="0" distL="114300" distR="114300" simplePos="0" relativeHeight="251847168" behindDoc="0" locked="0" layoutInCell="1" allowOverlap="1" wp14:anchorId="7DD7379A" wp14:editId="447D1CEF">
+                <wp:simplePos x="0" y="0"/>
+                <wp:positionH relativeFrom="column">
+                  <wp:posOffset>4023360</wp:posOffset>
+                </wp:positionH>
+                <wp:positionV relativeFrom="paragraph">
+                  <wp:posOffset>4148455</wp:posOffset>
+                </wp:positionV>
+                <wp:extent cx="1074420" cy="792480"/>
+                <wp:effectExtent l="19050" t="19050" r="68580" b="45720"/>
+                <wp:wrapNone/>
+                <wp:docPr id="25" name="Straight Arrow Connector 25"/>
+                <wp:cNvGraphicFramePr/>
+                <a:graphic xmlns:a="http://schemas.openxmlformats.org/drawingml/2006/main">
+                  <a:graphicData uri="http://schemas.microsoft.com/office/word/2010/wordprocessingShape">
+                    <wps:wsp>
+                      <wps:cNvCnPr/>
+                      <wps:spPr>
+                        <a:xfrm>
+                          <a:off x="0" y="0"/>
+                          <a:ext cx="1074420" cy="792480"/>
+                        </a:xfrm>
+                        <a:prstGeom prst="straightConnector1">
+                          <a:avLst/>
+                        </a:prstGeom>
+                        <a:ln w="31750">
+                          <a:solidFill>
+                            <a:srgbClr val="FF0000"/>
+                          </a:solidFill>
+                          <a:tailEnd type="triangle"/>
+                        </a:ln>
+                      </wps:spPr>
+                      <wps:style>
+                        <a:lnRef idx="1">
+                          <a:schemeClr val="accent1"/>
+                        </a:lnRef>
+                        <a:fillRef idx="0">
+                          <a:schemeClr val="accent1"/>
+                        </a:fillRef>
+                        <a:effectRef idx="0">
+                          <a:schemeClr val="accent1"/>
+                        </a:effectRef>
+                        <a:fontRef idx="minor">
+                          <a:schemeClr val="tx1"/>
+                        </a:fontRef>
+                      </wps:style>
+                      <wps:bodyPr/>
+                    </wps:wsp>
+                  </a:graphicData>
+                </a:graphic>
+                <wp14:sizeRelH relativeFrom="margin">
+                  <wp14:pctWidth>0</wp14:pctWidth>
+                </wp14:sizeRelH>
+                <wp14:sizeRelV relativeFrom="margin">
+                  <wp14:pctHeight>0</wp14:pctHeight>
+                </wp14:sizeRelV>
+              </wp:anchor>
+            </w:drawing>
+          </mc:Choice>
+          <mc:Fallback>
+            <w:pict>
+              <v:shape w14:anchorId="4FB113CA" id="Straight Arrow Connector 25" o:spid="_x0000_s1026" type="#_x0000_t32" style="position:absolute;margin-left:316.8pt;margin-top:326.65pt;width:84.6pt;height:62.4pt;z-index:251847168;visibility:visible;mso-wrap-style:square;mso-width-percent:0;mso-height-percent:0;mso-wrap-distance-left:9pt;mso-wrap-distance-top:0;mso-wrap-distance-right:9pt;mso-wrap-distance-bottom:0;mso-position-horizontal:absolute;mso-position-horizontal-relative:text;mso-position-vertical:absolute;mso-position-vertical-relative:text;mso-width-percent:0;mso-height-percent:0;mso-width-relative:margin;mso-height-relative:margin" o:gfxdata="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" strokecolor="red" strokeweight="2.5pt">
+                <v:stroke endarrow="block"/>
+              </v:shape>
+            </w:pict>
+          </mc:Fallback>
+        </mc:AlternateContent>
+      </w:r>
+      <w:r>
+        <w:rPr>
+          <w:noProof/>
+        </w:rPr>
+        <mc:AlternateContent>
+          <mc:Choice Requires="wps">
+            <w:drawing>
+              <wp:anchor distT="0" distB="0" distL="114300" distR="114300" simplePos="0" relativeHeight="252067328" behindDoc="0" locked="0" layoutInCell="1" allowOverlap="1" wp14:anchorId="172DDE4A" wp14:editId="55B56D10">
+                <wp:simplePos x="0" y="0"/>
+                <wp:positionH relativeFrom="column">
+                  <wp:posOffset>5539740</wp:posOffset>
+                </wp:positionH>
+                <wp:positionV relativeFrom="paragraph">
+                  <wp:posOffset>5779135</wp:posOffset>
+                </wp:positionV>
+                <wp:extent cx="0" cy="914400"/>
+                <wp:effectExtent l="95250" t="0" r="57150" b="38100"/>
+                <wp:wrapNone/>
+                <wp:docPr id="40" name="Straight Arrow Connector 40"/>
+                <wp:cNvGraphicFramePr/>
+                <a:graphic xmlns:a="http://schemas.openxmlformats.org/drawingml/2006/main">
+                  <a:graphicData uri="http://schemas.microsoft.com/office/word/2010/wordprocessingShape">
+                    <wps:wsp>
+                      <wps:cNvCnPr/>
+                      <wps:spPr>
+                        <a:xfrm>
+                          <a:off x="0" y="0"/>
+                          <a:ext cx="0" cy="914400"/>
+                        </a:xfrm>
+                        <a:prstGeom prst="straightConnector1">
+                          <a:avLst/>
+                        </a:prstGeom>
+                        <a:ln w="31750">
+                          <a:tailEnd type="triangle"/>
+                        </a:ln>
+                      </wps:spPr>
+                      <wps:style>
+                        <a:lnRef idx="1">
+                          <a:schemeClr val="accent1"/>
+                        </a:lnRef>
+                        <a:fillRef idx="0">
+                          <a:schemeClr val="accent1"/>
+                        </a:fillRef>
+                        <a:effectRef idx="0">
+                          <a:schemeClr val="accent1"/>
+                        </a:effectRef>
+                        <a:fontRef idx="minor">
+                          <a:schemeClr val="tx1"/>
+                        </a:fontRef>
+                      </wps:style>
+                      <wps:bodyPr/>
+                    </wps:wsp>
+                  </a:graphicData>
+                </a:graphic>
+              </wp:anchor>
+            </w:drawing>
+          </mc:Choice>
+          <mc:Fallback>
+            <w:pict>
+              <v:shape w14:anchorId="65D21245" id="Straight Arrow Connector 40" o:spid="_x0000_s1026" type="#_x0000_t32" style="position:absolute;margin-left:436.2pt;margin-top:455.05pt;width:0;height:1in;z-index:252067328;visibility:visible;mso-wrap-style:square;mso-wrap-distance-left:9pt;mso-wrap-distance-top:0;mso-wrap-distance-right:9pt;mso-wrap-distance-bottom:0;mso-position-horizontal:absolute;mso-position-horizontal-relative:text;mso-position-vertical:absolute;mso-position-vertical-relative:text" o:gfxdata="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" strokecolor="#4579b8 [3044]" strokeweight="2.5pt">
+                <v:stroke endarrow="block"/>
+              </v:shape>
+            </w:pict>
+          </mc:Fallback>
+        </mc:AlternateContent>
+      </w:r>
+      <w:r>
+        <w:rPr>
+          <w:noProof/>
+        </w:rPr>
+        <mc:AlternateContent>
+          <mc:Choice Requires="wps">
+            <w:drawing>
+              <wp:anchor distT="0" distB="0" distL="114300" distR="114300" simplePos="0" relativeHeight="251723264" behindDoc="0" locked="0" layoutInCell="1" allowOverlap="1" wp14:anchorId="2C25D0C9" wp14:editId="41C77DEB">
+                <wp:simplePos x="0" y="0"/>
+                <wp:positionH relativeFrom="column">
+                  <wp:posOffset>4914900</wp:posOffset>
+                </wp:positionH>
+                <wp:positionV relativeFrom="paragraph">
+                  <wp:posOffset>4779010</wp:posOffset>
+                </wp:positionV>
+                <wp:extent cx="1196340" cy="998220"/>
+                <wp:effectExtent l="0" t="0" r="22860" b="11430"/>
+                <wp:wrapNone/>
+                <wp:docPr id="29" name="Oval 29"/>
+                <wp:cNvGraphicFramePr/>
+                <a:graphic xmlns:a="http://schemas.openxmlformats.org/drawingml/2006/main">
+                  <a:graphicData uri="http://schemas.microsoft.com/office/word/2010/wordprocessingShape">
+                    <wps:wsp>
+                      <wps:cNvSpPr/>
+                      <wps:spPr>
+                        <a:xfrm>
+                          <a:off x="0" y="0"/>
+                          <a:ext cx="1196340" cy="998220"/>
+                        </a:xfrm>
+                        <a:prstGeom prst="ellipse">
+                          <a:avLst/>
+                        </a:prstGeom>
+                      </wps:spPr>
+                      <wps:style>
+                        <a:lnRef idx="2">
+                          <a:schemeClr val="accent1">
+                            <a:shade val="50000"/>
+                          </a:schemeClr>
+                        </a:lnRef>
+                        <a:fillRef idx="1">
+                          <a:schemeClr val="accent1"/>
+                        </a:fillRef>
+                        <a:effectRef idx="0">
+                          <a:schemeClr val="accent1"/>
+                        </a:effectRef>
+                        <a:fontRef idx="minor">
+                          <a:schemeClr val="lt1"/>
+                        </a:fontRef>
+                      </wps:style>
+                      <wps:txbx>
+                        <w:txbxContent>
+                          <w:p>
+                            <w:pPr>
+                              <w:jc w:val="center"/>
+                            </w:pPr>
+                            <w:r>
+                              <w:t>Data Sync</w:t>
+                            </w:r>
+                          </w:p>
+                        </w:txbxContent>
+                      </wps:txbx>
+                      <wps:bodyPr rot="0" spcFirstLastPara="0" vertOverflow="overflow" horzOverflow="overflow" vert="horz" wrap="square" lIns="91440" tIns="45720" rIns="91440" bIns="45720" numCol="1" spcCol="0" rtlCol="0" fromWordArt="0" anchor="ctr" anchorCtr="0" forceAA="0" compatLnSpc="1">
+                        <a:prstTxWarp prst="textNoShape">
+                          <a:avLst/>
+                        </a:prstTxWarp>
+                        <a:noAutofit/>
+                      </wps:bodyPr>
+                    </wps:wsp>
+                  </a:graphicData>
+                </a:graphic>
+              </wp:anchor>
+            </w:drawing>
+          </mc:Choice>
+          <mc:Fallback>
+            <w:pict>
+              <v:oval w14:anchorId="2C25D0C9" id="Oval 29" o:spid="_x0000_s1031" style="position:absolute;left:0;text-align:left;margin-left:387pt;margin-top:376.3pt;width:94.2pt;height:78.6pt;z-index:251723264;visibility:visible;mso-wrap-style:square;mso-wrap-distance-left:9pt;mso-wrap-distance-top:0;mso-wrap-distance-right:9pt;mso-wrap-distance-bottom:0;mso-position-horizontal:absolute;mso-position-horizontal-relative:text;mso-position-vertical:absolute;mso-position-vertical-relative:text;v-text-anchor:middle" o:gfxdata="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" fillcolor="#4f81bd [3204]" strokecolor="#243f60 [1604]" strokeweight="2pt">
+                <v:textbox>
+                  <w:txbxContent>
+                    <w:p>
+                      <w:pPr>
+                        <w:jc w:val="center"/>
+                      </w:pPr>
+                      <w:r>
+                        <w:t>Data Sync</w:t>
+                      </w:r>
+                    </w:p>
+                  </w:txbxContent>
+                </v:textbox>
+              </v:oval>
+            </w:pict>
+          </mc:Fallback>
+        </mc:AlternateContent>
+      </w:r>
+      <w:r>
+        <w:rPr>
+          <w:noProof/>
+        </w:rPr>
+        <mc:AlternateContent>
+          <mc:Choice Requires="wps">
+            <w:drawing>
+              <wp:anchor distT="0" distB="0" distL="114300" distR="114300" simplePos="0" relativeHeight="251812352" behindDoc="0" locked="0" layoutInCell="1" allowOverlap="1" wp14:anchorId="1D36847A" wp14:editId="4F850992">
+                <wp:simplePos x="0" y="0"/>
+                <wp:positionH relativeFrom="column">
+                  <wp:posOffset>2415540</wp:posOffset>
+                </wp:positionH>
+                <wp:positionV relativeFrom="paragraph">
+                  <wp:posOffset>153035</wp:posOffset>
+                </wp:positionV>
+                <wp:extent cx="1524000" cy="1272540"/>
+                <wp:effectExtent l="0" t="0" r="19050" b="22860"/>
+                <wp:wrapNone/>
+                <wp:docPr id="24" name="Oval 24"/>
+                <wp:cNvGraphicFramePr/>
+                <a:graphic xmlns:a="http://schemas.openxmlformats.org/drawingml/2006/main">
+                  <a:graphicData uri="http://schemas.microsoft.com/office/word/2010/wordprocessingShape">
+                    <wps:wsp>
+                      <wps:cNvSpPr/>
+                      <wps:spPr>
+                        <a:xfrm>
+                          <a:off x="0" y="0"/>
+                          <a:ext cx="1524000" cy="1272540"/>
+                        </a:xfrm>
+                        <a:prstGeom prst="ellipse">
+                          <a:avLst/>
+                        </a:prstGeom>
+                      </wps:spPr>
+                      <wps:style>
+                        <a:lnRef idx="2">
+                          <a:schemeClr val="accent1">
+                            <a:shade val="50000"/>
+                          </a:schemeClr>
+                        </a:lnRef>
+                        <a:fillRef idx="1">
+                          <a:schemeClr val="accent1"/>
+                        </a:fillRef>
+                        <a:effectRef idx="0">
+                          <a:schemeClr val="accent1"/>
+                        </a:effectRef>
+                        <a:fontRef idx="minor">
+                          <a:schemeClr val="lt1"/>
+                        </a:fontRef>
+                      </wps:style>
+                      <wps:txbx>
+                        <w:txbxContent>
+                          <w:p>
+                            <w:pPr>
+                              <w:jc w:val="center"/>
+                            </w:pPr>
+                            <w:r>
+                              <w:t>Approve and Release Result by Lab Manager</w:t>
+                            </w:r>
+                          </w:p>
+                        </w:txbxContent>
+                      </wps:txbx>
+                      <wps:bodyPr rot="0" spcFirstLastPara="0" vertOverflow="overflow" horzOverflow="overflow" vert="horz" wrap="square" lIns="91440" tIns="45720" rIns="91440" bIns="45720" numCol="1" spcCol="0" rtlCol="0" fromWordArt="0" anchor="ctr" anchorCtr="0" forceAA="0" compatLnSpc="1">
+                        <a:prstTxWarp prst="textNoShape">
+                          <a:avLst/>
+                        </a:prstTxWarp>
+                        <a:noAutofit/>
+                      </wps:bodyPr>
+                    </wps:wsp>
+                  </a:graphicData>
+                </a:graphic>
+                <wp14:sizeRelH relativeFrom="margin">
+                  <wp14:pctWidth>0</wp14:pctWidth>
+                </wp14:sizeRelH>
+                <wp14:sizeRelV relativeFrom="margin">
+                  <wp14:pctHeight>0</wp14:pctHeight>
+                </wp14:sizeRelV>
+              </wp:anchor>
+            </w:drawing>
+          </mc:Choice>
+          <mc:Fallback>
+            <w:pict>
+              <v:oval w14:anchorId="1D36847A" id="Oval 24" o:spid="_x0000_s1032" style="position:absolute;left:0;text-align:left;margin-left:190.2pt;margin-top:12.05pt;width:120pt;height:100.2pt;z-index:251812352;visibility:visible;mso-wrap-style:square;mso-width-percent:0;mso-height-percent:0;mso-wrap-distance-left:9pt;mso-wrap-distance-top:0;mso-wrap-distance-right:9pt;mso-wrap-distance-bottom:0;mso-position-horizontal:absolute;mso-position-horizontal-relative:text;mso-position-vertical:absolute;mso-position-vertical-relative:text;mso-width-percent:0;mso-height-percent:0;mso-width-relative:margin;mso-height-relative:margin;v-text-anchor:middle" o:gfxdata="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" fillcolor="#4f81bd [3204]" strokecolor="#243f60 [1604]" strokeweight="2pt">
+                <v:textbox>
+                  <w:txbxContent>
+                    <w:p>
+                      <w:pPr>
+                        <w:jc w:val="center"/>
+                      </w:pPr>
+                      <w:r>
+                        <w:t>Approve and Release Result by Lab Manager</w:t>
+                      </w:r>
+                    </w:p>
+                  </w:txbxContent>
+                </v:textbox>
+              </v:oval>
+            </w:pict>
+          </mc:Fallback>
+        </mc:AlternateContent>
+      </w:r>
+      <w:r>
+        <w:rPr>
+          <w:noProof/>
+        </w:rPr>
+        <mc:AlternateContent>
+          <mc:Choice Requires="wps">
+            <w:drawing>
+              <wp:anchor distT="0" distB="0" distL="114300" distR="114300" simplePos="0" relativeHeight="251982336" behindDoc="0" locked="0" layoutInCell="1" allowOverlap="1" wp14:anchorId="3DCD0A4B" wp14:editId="7E10BA6E">
+                <wp:simplePos x="0" y="0"/>
+                <wp:positionH relativeFrom="column">
+                  <wp:posOffset>2324100</wp:posOffset>
+                </wp:positionH>
+                <wp:positionV relativeFrom="paragraph">
+                  <wp:posOffset>3314700</wp:posOffset>
+                </wp:positionV>
+                <wp:extent cx="1699260" cy="830580"/>
+                <wp:effectExtent l="0" t="0" r="15240" b="26670"/>
+                <wp:wrapNone/>
+                <wp:docPr id="33" name="Rectangle 33"/>
+                <wp:cNvGraphicFramePr/>
+                <a:graphic xmlns:a="http://schemas.openxmlformats.org/drawingml/2006/main">
+                  <a:graphicData uri="http://schemas.microsoft.com/office/word/2010/wordprocessingShape">
+                    <wps:wsp>
+                      <wps:cNvSpPr/>
+                      <wps:spPr>
+                        <a:xfrm>
+                          <a:off x="0" y="0"/>
+                          <a:ext cx="1699260" cy="830580"/>
+                        </a:xfrm>
+                        <a:prstGeom prst="rect">
+                          <a:avLst/>
+                        </a:prstGeom>
+                      </wps:spPr>
+                      <wps:style>
+                        <a:lnRef idx="2">
+                          <a:schemeClr val="accent1">
+                            <a:shade val="50000"/>
+                          </a:schemeClr>
+                        </a:lnRef>
+                        <a:fillRef idx="1">
+                          <a:schemeClr val="accent1"/>
+                        </a:fillRef>
+                        <a:effectRef idx="0">
+                          <a:schemeClr val="accent1"/>
+                        </a:effectRef>
+                        <a:fontRef idx="minor">
+                          <a:schemeClr val="lt1"/>
+                        </a:fontRef>
+                      </wps:style>
+                      <wps:txbx>
+                        <w:txbxContent>
+                          <w:p>
+                            <w:pPr>
+                              <w:jc w:val="center"/>
+                            </w:pPr>
+                            <w:r>
+                              <w:t>Sample Result Form</w:t>
+                            </w:r>
+                          </w:p>
+                        </w:txbxContent>
+                      </wps:txbx>
+                      <wps:bodyPr rot="0" spcFirstLastPara="0" vertOverflow="overflow" horzOverflow="overflow" vert="horz" wrap="square" lIns="91440" tIns="45720" rIns="91440" bIns="45720" numCol="1" spcCol="0" rtlCol="0" fromWordArt="0" anchor="ctr" anchorCtr="0" forceAA="0" compatLnSpc="1">
+                        <a:prstTxWarp prst="textNoShape">
+                          <a:avLst/>
+                        </a:prstTxWarp>
+                        <a:noAutofit/>
+                      </wps:bodyPr>
+                    </wps:wsp>
+                  </a:graphicData>
+                </a:graphic>
+              </wp:anchor>
+            </w:drawing>
+          </mc:Choice>
+          <mc:Fallback>
+            <w:pict>
+              <v:rect w14:anchorId="3DCD0A4B" id="Rectangle 33" o:spid="_x0000_s1033" style="position:absolute;left:0;text-align:left;margin-left:183pt;margin-top:261pt;width:133.8pt;height:65.4pt;z-index:251982336;visibility:visible;mso-wrap-style:square;mso-wrap-distance-left:9pt;mso-wrap-distance-top:0;mso-wrap-distance-right:9pt;mso-wrap-distance-bottom:0;mso-position-horizontal:absolute;mso-position-horizontal-relative:text;mso-position-vertical:absolute;mso-position-vertical-relative:text;v-text-anchor:middle" o:gfxdata="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" fillcolor="#4f81bd [3204]" strokecolor="#243f60 [1604]" strokeweight="2pt">
+                <v:textbox>
+                  <w:txbxContent>
+                    <w:p>
+                      <w:pPr>
+                        <w:jc w:val="center"/>
+                      </w:pPr>
+                      <w:r>
+                        <w:t>Sample Result Form</w:t>
+                      </w:r>
+                    </w:p>
+                  </w:txbxContent>
+                </v:textbox>
+              </v:rect>
+            </w:pict>
+          </mc:Fallback>
+        </mc:AlternateContent>
+      </w:r>
+      <w:r>
+        <w:rPr>
+          <w:noProof/>
+        </w:rPr>
+        <mc:AlternateContent>
+          <mc:Choice Requires="wps">
+            <w:drawing>
+              <wp:anchor distT="0" distB="0" distL="114300" distR="114300" simplePos="0" relativeHeight="251682304" behindDoc="0" locked="0" layoutInCell="1" allowOverlap="1" wp14:anchorId="62CD1056" wp14:editId="6FF88F2D">
+                <wp:simplePos x="0" y="0"/>
+                <wp:positionH relativeFrom="column">
+                  <wp:posOffset>2446020</wp:posOffset>
+                </wp:positionH>
+                <wp:positionV relativeFrom="paragraph">
+                  <wp:posOffset>1727835</wp:posOffset>
+                </wp:positionV>
+                <wp:extent cx="1455420" cy="1158240"/>
+                <wp:effectExtent l="0" t="0" r="11430" b="22860"/>
+                <wp:wrapNone/>
+                <wp:docPr id="31" name="Oval 31"/>
+                <wp:cNvGraphicFramePr/>
+                <a:graphic xmlns:a="http://schemas.openxmlformats.org/drawingml/2006/main">
+                  <a:graphicData uri="http://schemas.microsoft.com/office/word/2010/wordprocessingShape">
+                    <wps:wsp>
+                      <wps:cNvSpPr/>
+                      <wps:spPr>
+                        <a:xfrm>
+                          <a:off x="0" y="0"/>
+                          <a:ext cx="1455420" cy="1158240"/>
+                        </a:xfrm>
+                        <a:prstGeom prst="ellipse">
+                          <a:avLst/>
+                        </a:prstGeom>
+                      </wps:spPr>
+                      <wps:style>
+                        <a:lnRef idx="2">
+                          <a:schemeClr val="accent1">
+                            <a:shade val="50000"/>
+                          </a:schemeClr>
+                        </a:lnRef>
+                        <a:fillRef idx="1">
+                          <a:schemeClr val="accent1"/>
+                        </a:fillRef>
+                        <a:effectRef idx="0">
+                          <a:schemeClr val="accent1"/>
+                        </a:effectRef>
+                        <a:fontRef idx="minor">
+                          <a:schemeClr val="lt1"/>
+                        </a:fontRef>
+                      </wps:style>
+                      <wps:txbx>
+                        <w:txbxContent>
+                          <w:p>
+                            <w:pPr>
+                              <w:jc w:val="center"/>
+                            </w:pPr>
+                            <w:r>
+                              <w:t>Dispatch Result (</w:t>
+                            </w:r>
+                            <w:r>
+                              <w:t>Print, SMS, Email</w:t>
+                            </w:r>
+                            <w:r>
+                              <w:t>)</w:t>
+                            </w:r>
+                          </w:p>
+                        </w:txbxContent>
+                      </wps:txbx>
+                      <wps:bodyPr rot="0" spcFirstLastPara="0" vertOverflow="overflow" horzOverflow="overflow" vert="horz" wrap="square" lIns="91440" tIns="45720" rIns="91440" bIns="45720" numCol="1" spcCol="0" rtlCol="0" fromWordArt="0" anchor="ctr" anchorCtr="0" forceAA="0" compatLnSpc="1">
+                        <a:prstTxWarp prst="textNoShape">
+                          <a:avLst/>
+                        </a:prstTxWarp>
+                        <a:noAutofit/>
+                      </wps:bodyPr>
+                    </wps:wsp>
+                  </a:graphicData>
+                </a:graphic>
+                <wp14:sizeRelH relativeFrom="margin">
+                  <wp14:pctWidth>0</wp14:pctWidth>
+                </wp14:sizeRelH>
+                <wp14:sizeRelV relativeFrom="margin">
+                  <wp14:pctHeight>0</wp14:pctHeight>
+                </wp14:sizeRelV>
+              </wp:anchor>
+            </w:drawing>
+          </mc:Choice>
+          <mc:Fallback>
+            <w:pict>
+              <v:oval w14:anchorId="62CD1056" id="Oval 31" o:spid="_x0000_s1034" style="position:absolute;left:0;text-align:left;margin-left:192.6pt;margin-top:136.05pt;width:114.6pt;height:91.2pt;z-index:251682304;visibility:visible;mso-wrap-style:square;mso-width-percent:0;mso-height-percent:0;mso-wrap-distance-left:9pt;mso-wrap-distance-top:0;mso-wrap-distance-right:9pt;mso-wrap-distance-bottom:0;mso-position-horizontal:absolute;mso-position-horizontal-relative:text;mso-position-vertical:absolute;mso-position-vertical-relative:text;mso-width-percent:0;mso-height-percent:0;mso-width-relative:margin;mso-height-relative:margin;v-text-anchor:middle" o:gfxdata="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" fillcolor="#4f81bd [3204]" strokecolor="#243f60 [1604]" strokeweight="2pt">
+                <v:textbox>
+                  <w:txbxContent>
+                    <w:p>
+                      <w:pPr>
+                        <w:jc w:val="center"/>
+                      </w:pPr>
+                      <w:r>
+                        <w:t>Dispatch Result (</w:t>
+                      </w:r>
+                      <w:r>
+                        <w:t>Print, SMS, Email</w:t>
+                      </w:r>
+                      <w:r>
+                        <w:t>)</w:t>
+                      </w:r>
+                    </w:p>
+                  </w:txbxContent>
+                </v:textbox>
+              </v:oval>
+            </w:pict>
+          </mc:Fallback>
+        </mc:AlternateContent>
+      </w:r>
+      <w:r>
+        <w:rPr>
+          <w:noProof/>
+        </w:rPr>
+        <mc:AlternateContent>
+          <mc:Choice Requires="wps">
+            <w:drawing>
+              <wp:anchor distT="0" distB="0" distL="114300" distR="114300" simplePos="0" relativeHeight="251874816" behindDoc="0" locked="0" layoutInCell="1" allowOverlap="1" wp14:anchorId="3925AEF9" wp14:editId="75B66623">
+                <wp:simplePos x="0" y="0"/>
+                <wp:positionH relativeFrom="column">
+                  <wp:posOffset>3177540</wp:posOffset>
+                </wp:positionH>
+                <wp:positionV relativeFrom="paragraph">
+                  <wp:posOffset>2561590</wp:posOffset>
+                </wp:positionV>
+                <wp:extent cx="0" cy="755703"/>
+                <wp:effectExtent l="57150" t="0" r="76200" b="44450"/>
+                <wp:wrapNone/>
+                <wp:docPr id="32" name="Straight Arrow Connector 32"/>
+                <wp:cNvGraphicFramePr/>
+                <a:graphic xmlns:a="http://schemas.openxmlformats.org/drawingml/2006/main">
+                  <a:graphicData uri="http://schemas.microsoft.com/office/word/2010/wordprocessingShape">
+                    <wps:wsp>
+                      <wps:cNvCnPr/>
+                      <wps:spPr>
+                        <a:xfrm>
+                          <a:off x="0" y="0"/>
+                          <a:ext cx="0" cy="755703"/>
+                        </a:xfrm>
+                        <a:prstGeom prst="straightConnector1">
+                          <a:avLst/>
+                        </a:prstGeom>
+                        <a:ln w="31750">
+                          <a:tailEnd type="triangle"/>
+                        </a:ln>
+                      </wps:spPr>
+                      <wps:style>
+                        <a:lnRef idx="1">
+                          <a:schemeClr val="accent1"/>
+                        </a:lnRef>
+                        <a:fillRef idx="0">
+                          <a:schemeClr val="accent1"/>
+                        </a:fillRef>
+                        <a:effectRef idx="0">
+                          <a:schemeClr val="accent1"/>
+                        </a:effectRef>
+                        <a:fontRef idx="minor">
+                          <a:schemeClr val="tx1"/>
+                        </a:fontRef>
+                      </wps:style>
+                      <wps:bodyPr/>
+                    </wps:wsp>
+                  </a:graphicData>
+                </a:graphic>
+                <wp14:sizeRelV relativeFrom="margin">
+                  <wp14:pctHeight>0</wp14:pctHeight>
+                </wp14:sizeRelV>
+              </wp:anchor>
+            </w:drawing>
+          </mc:Choice>
+          <mc:Fallback>
+            <w:pict>
+              <v:shape w14:anchorId="36971BC3" id="Straight Arrow Connector 32" o:spid="_x0000_s1026" type="#_x0000_t32" style="position:absolute;margin-left:250.2pt;margin-top:201.7pt;width:0;height:59.5pt;z-index:251874816;visibility:visible;mso-wrap-style:square;mso-height-percent:0;mso-wrap-distance-left:9pt;mso-wrap-distance-top:0;mso-wrap-distance-right:9pt;mso-wrap-distance-bottom:0;mso-position-horizontal:absolute;mso-position-horizontal-relative:text;mso-position-vertical:absolute;mso-position-vertical-relative:text;mso-height-percent:0;mso-height-relative:margin" o:gfxdata="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" strokecolor="#4579b8 [3044]" strokeweight="2.5pt">
+                <v:stroke endarrow="block"/>
+              </v:shape>
+            </w:pict>
+          </mc:Fallback>
+        </mc:AlternateContent>
+      </w:r>
+      <w:r>
+        <w:rPr>
+          <w:noProof/>
+        </w:rPr>
+        <mc:AlternateContent>
+          <mc:Choice Requires="wps">
+            <w:drawing>
+              <wp:anchor distT="0" distB="0" distL="114300" distR="114300" simplePos="0" relativeHeight="252056064" behindDoc="0" locked="0" layoutInCell="1" allowOverlap="1" wp14:anchorId="0E8DF469" wp14:editId="76E62500">
+                <wp:simplePos x="0" y="0"/>
+                <wp:positionH relativeFrom="column">
+                  <wp:posOffset>3177540</wp:posOffset>
+                </wp:positionH>
+                <wp:positionV relativeFrom="paragraph">
+                  <wp:posOffset>1105535</wp:posOffset>
+                </wp:positionV>
+                <wp:extent cx="0" cy="624548"/>
+                <wp:effectExtent l="95250" t="0" r="57150" b="42545"/>
+                <wp:wrapNone/>
+                <wp:docPr id="38" name="Straight Arrow Connector 38"/>
+                <wp:cNvGraphicFramePr/>
+                <a:graphic xmlns:a="http://schemas.openxmlformats.org/drawingml/2006/main">
+                  <a:graphicData uri="http://schemas.microsoft.com/office/word/2010/wordprocessingShape">
+                    <wps:wsp>
+                      <wps:cNvCnPr/>
+                      <wps:spPr>
+                        <a:xfrm>
+                          <a:off x="0" y="0"/>
+                          <a:ext cx="0" cy="624548"/>
+                        </a:xfrm>
+                        <a:prstGeom prst="straightConnector1">
+                          <a:avLst/>
+                        </a:prstGeom>
+                        <a:ln w="31750">
+                          <a:tailEnd type="triangle"/>
+                        </a:ln>
+                      </wps:spPr>
+                      <wps:style>
+                        <a:lnRef idx="1">
+                          <a:schemeClr val="accent1"/>
+                        </a:lnRef>
+                        <a:fillRef idx="0">
+                          <a:schemeClr val="accent1"/>
+                        </a:fillRef>
+                        <a:effectRef idx="0">
+                          <a:schemeClr val="accent1"/>
+                        </a:effectRef>
+                        <a:fontRef idx="minor">
+                          <a:schemeClr val="tx1"/>
+                        </a:fontRef>
+                      </wps:style>
+                      <wps:bodyPr/>
+                    </wps:wsp>
+                  </a:graphicData>
+                </a:graphic>
+                <wp14:sizeRelV relativeFrom="margin">
+                  <wp14:pctHeight>0</wp14:pctHeight>
+                </wp14:sizeRelV>
+              </wp:anchor>
+            </w:drawing>
+          </mc:Choice>
+          <mc:Fallback>
+            <w:pict>
+              <v:shape w14:anchorId="15D5F24D" id="Straight Arrow Connector 38" o:spid="_x0000_s1026" type="#_x0000_t32" style="position:absolute;margin-left:250.2pt;margin-top:87.05pt;width:0;height:49.2pt;z-index:252056064;visibility:visible;mso-wrap-style:square;mso-height-percent:0;mso-wrap-distance-left:9pt;mso-wrap-distance-top:0;mso-wrap-distance-right:9pt;mso-wrap-distance-bottom:0;mso-position-horizontal:absolute;mso-position-horizontal-relative:text;mso-position-vertical:absolute;mso-position-vertical-relative:text;mso-height-percent:0;mso-height-relative:margin" o:gfxdata="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" strokecolor="#4579b8 [3044]" strokeweight="2.5pt">
+                <v:stroke endarrow="block"/>
+              </v:shape>
+            </w:pict>
+          </mc:Fallback>
+        </mc:AlternateContent>
+      </w:r>
+      <w:r>
+        <w:softHyphen/>
       </w:r>
     </w:p>
     <w:sectPr>
@@ -1197,6 +2974,232 @@
 <file path=word/numbering.xml><?xml version="1.0" encoding="utf-8"?>
 <w:numbering xmlns:wpc="http://schemas.microsoft.com/office/word/2010/wordprocessingCanvas" xmlns:mc="http://schemas.openxmlformats.org/markup-compatibility/2006" xmlns:o="urn:schemas-microsoft-com:office:office" xmlns:r="http://schemas.openxmlformats.org/officeDocument/2006/relationships" xmlns:m="http://schemas.openxmlformats.org/officeDocument/2006/math" xmlns:v="urn:schemas-microsoft-com:vml" xmlns:wp14="http://schemas.microsoft.com/office/word/2010/wordprocessingDrawing" xmlns:wp="http://schemas.openxmlformats.org/drawingml/2006/wordprocessingDrawing" xmlns:w10="urn:schemas-microsoft-com:office:word" xmlns:w="http://schemas.openxmlformats.org/wordprocessingml/2006/main" xmlns:w14="http://schemas.microsoft.com/office/word/2010/wordml" xmlns:w15="http://schemas.microsoft.com/office/word/2012/wordml" xmlns:wpg="http://schemas.microsoft.com/office/word/2010/wordprocessingGroup" xmlns:wpi="http://schemas.microsoft.com/office/word/2010/wordprocessingInk" xmlns:wne="http://schemas.microsoft.com/office/word/2006/wordml" xmlns:wps="http://schemas.microsoft.com/office/word/2010/wordprocessingShape" mc:Ignorable="w14 w15 wp14">
   <w:abstractNum w:abstractNumId="0">
+    <w:nsid w:val="03B729EA"/>
+    <w:multiLevelType w:val="hybridMultilevel"/>
+    <w:tmpl w:val="6E005A8C"/>
+    <w:lvl w:ilvl="0" w:tplc="0409000D">
+      <w:start w:val="1"/>
+      <w:numFmt w:val="bullet"/>
+      <w:lvlText w:val=""/>
+      <w:lvlJc w:val="left"/>
+      <w:pPr>
+        <w:ind w:left="1440" w:hanging="360"/>
+      </w:pPr>
+      <w:rPr>
+        <w:rFonts w:ascii="Wingdings" w:hAnsi="Wingdings" w:hint="default"/>
+      </w:rPr>
+    </w:lvl>
+    <w:lvl w:ilvl="1" w:tplc="04090003" w:tentative="1">
+      <w:start w:val="1"/>
+      <w:numFmt w:val="bullet"/>
+      <w:lvlText w:val="o"/>
+      <w:lvlJc w:val="left"/>
+      <w:pPr>
+        <w:ind w:left="2160" w:hanging="360"/>
+      </w:pPr>
+      <w:rPr>
+        <w:rFonts w:ascii="Courier New" w:hAnsi="Courier New" w:cs="Courier New" w:hint="default"/>
+      </w:rPr>
+    </w:lvl>
+    <w:lvl w:ilvl="2" w:tplc="04090005" w:tentative="1">
+      <w:start w:val="1"/>
+      <w:numFmt w:val="bullet"/>
+      <w:lvlText w:val=""/>
+      <w:lvlJc w:val="left"/>
+      <w:pPr>
+        <w:ind w:left="2880" w:hanging="360"/>
+      </w:pPr>
+      <w:rPr>
+        <w:rFonts w:ascii="Wingdings" w:hAnsi="Wingdings" w:hint="default"/>
+      </w:rPr>
+    </w:lvl>
+    <w:lvl w:ilvl="3" w:tplc="04090001" w:tentative="1">
+      <w:start w:val="1"/>
+      <w:numFmt w:val="bullet"/>
+      <w:lvlText w:val=""/>
+      <w:lvlJc w:val="left"/>
+      <w:pPr>
+        <w:ind w:left="3600" w:hanging="360"/>
+      </w:pPr>
+      <w:rPr>
+        <w:rFonts w:ascii="Symbol" w:hAnsi="Symbol" w:hint="default"/>
+      </w:rPr>
+    </w:lvl>
+    <w:lvl w:ilvl="4" w:tplc="04090003" w:tentative="1">
+      <w:start w:val="1"/>
+      <w:numFmt w:val="bullet"/>
+      <w:lvlText w:val="o"/>
+      <w:lvlJc w:val="left"/>
+      <w:pPr>
+        <w:ind w:left="4320" w:hanging="360"/>
+      </w:pPr>
+      <w:rPr>
+        <w:rFonts w:ascii="Courier New" w:hAnsi="Courier New" w:cs="Courier New" w:hint="default"/>
+      </w:rPr>
+    </w:lvl>
+    <w:lvl w:ilvl="5" w:tplc="04090005" w:tentative="1">
+      <w:start w:val="1"/>
+      <w:numFmt w:val="bullet"/>
+      <w:lvlText w:val=""/>
+      <w:lvlJc w:val="left"/>
+      <w:pPr>
+        <w:ind w:left="5040" w:hanging="360"/>
+      </w:pPr>
+      <w:rPr>
+        <w:rFonts w:ascii="Wingdings" w:hAnsi="Wingdings" w:hint="default"/>
+      </w:rPr>
+    </w:lvl>
+    <w:lvl w:ilvl="6" w:tplc="04090001" w:tentative="1">
+      <w:start w:val="1"/>
+      <w:numFmt w:val="bullet"/>
+      <w:lvlText w:val=""/>
+      <w:lvlJc w:val="left"/>
+      <w:pPr>
+        <w:ind w:left="5760" w:hanging="360"/>
+      </w:pPr>
+      <w:rPr>
+        <w:rFonts w:ascii="Symbol" w:hAnsi="Symbol" w:hint="default"/>
+      </w:rPr>
+    </w:lvl>
+    <w:lvl w:ilvl="7" w:tplc="04090003" w:tentative="1">
+      <w:start w:val="1"/>
+      <w:numFmt w:val="bullet"/>
+      <w:lvlText w:val="o"/>
+      <w:lvlJc w:val="left"/>
+      <w:pPr>
+        <w:ind w:left="6480" w:hanging="360"/>
+      </w:pPr>
+      <w:rPr>
+        <w:rFonts w:ascii="Courier New" w:hAnsi="Courier New" w:cs="Courier New" w:hint="default"/>
+      </w:rPr>
+    </w:lvl>
+    <w:lvl w:ilvl="8" w:tplc="04090005" w:tentative="1">
+      <w:start w:val="1"/>
+      <w:numFmt w:val="bullet"/>
+      <w:lvlText w:val=""/>
+      <w:lvlJc w:val="left"/>
+      <w:pPr>
+        <w:ind w:left="7200" w:hanging="360"/>
+      </w:pPr>
+      <w:rPr>
+        <w:rFonts w:ascii="Wingdings" w:hAnsi="Wingdings" w:hint="default"/>
+      </w:rPr>
+    </w:lvl>
+  </w:abstractNum>
+  <w:abstractNum w:abstractNumId="1">
+    <w:nsid w:val="06F21D8A"/>
+    <w:multiLevelType w:val="hybridMultilevel"/>
+    <w:tmpl w:val="FA0AEA7E"/>
+    <w:lvl w:ilvl="0" w:tplc="04090001">
+      <w:start w:val="1"/>
+      <w:numFmt w:val="bullet"/>
+      <w:lvlText w:val=""/>
+      <w:lvlJc w:val="left"/>
+      <w:pPr>
+        <w:ind w:left="1800" w:hanging="360"/>
+      </w:pPr>
+      <w:rPr>
+        <w:rFonts w:ascii="Symbol" w:hAnsi="Symbol" w:hint="default"/>
+      </w:rPr>
+    </w:lvl>
+    <w:lvl w:ilvl="1" w:tplc="04090003" w:tentative="1">
+      <w:start w:val="1"/>
+      <w:numFmt w:val="bullet"/>
+      <w:lvlText w:val="o"/>
+      <w:lvlJc w:val="left"/>
+      <w:pPr>
+        <w:ind w:left="2160" w:hanging="360"/>
+      </w:pPr>
+      <w:rPr>
+        <w:rFonts w:ascii="Courier New" w:hAnsi="Courier New" w:cs="Courier New" w:hint="default"/>
+      </w:rPr>
+    </w:lvl>
+    <w:lvl w:ilvl="2" w:tplc="04090005" w:tentative="1">
+      <w:start w:val="1"/>
+      <w:numFmt w:val="bullet"/>
+      <w:lvlText w:val=""/>
+      <w:lvlJc w:val="left"/>
+      <w:pPr>
+        <w:ind w:left="2880" w:hanging="360"/>
+      </w:pPr>
+      <w:rPr>
+        <w:rFonts w:ascii="Wingdings" w:hAnsi="Wingdings" w:hint="default"/>
+      </w:rPr>
+    </w:lvl>
+    <w:lvl w:ilvl="3" w:tplc="04090001" w:tentative="1">
+      <w:start w:val="1"/>
+      <w:numFmt w:val="bullet"/>
+      <w:lvlText w:val=""/>
+      <w:lvlJc w:val="left"/>
+      <w:pPr>
+        <w:ind w:left="3600" w:hanging="360"/>
+      </w:pPr>
+      <w:rPr>
+        <w:rFonts w:ascii="Symbol" w:hAnsi="Symbol" w:hint="default"/>
+      </w:rPr>
+    </w:lvl>
+    <w:lvl w:ilvl="4" w:tplc="04090003" w:tentative="1">
+      <w:start w:val="1"/>
+      <w:numFmt w:val="bullet"/>
+      <w:lvlText w:val="o"/>
+      <w:lvlJc w:val="left"/>
+      <w:pPr>
+        <w:ind w:left="4320" w:hanging="360"/>
+      </w:pPr>
+      <w:rPr>
+        <w:rFonts w:ascii="Courier New" w:hAnsi="Courier New" w:cs="Courier New" w:hint="default"/>
+      </w:rPr>
+    </w:lvl>
+    <w:lvl w:ilvl="5" w:tplc="04090005" w:tentative="1">
+      <w:start w:val="1"/>
+      <w:numFmt w:val="bullet"/>
+      <w:lvlText w:val=""/>
+      <w:lvlJc w:val="left"/>
+      <w:pPr>
+        <w:ind w:left="5040" w:hanging="360"/>
+      </w:pPr>
+      <w:rPr>
+        <w:rFonts w:ascii="Wingdings" w:hAnsi="Wingdings" w:hint="default"/>
+      </w:rPr>
+    </w:lvl>
+    <w:lvl w:ilvl="6" w:tplc="04090001" w:tentative="1">
+      <w:start w:val="1"/>
+      <w:numFmt w:val="bullet"/>
+      <w:lvlText w:val=""/>
+      <w:lvlJc w:val="left"/>
+      <w:pPr>
+        <w:ind w:left="5760" w:hanging="360"/>
+      </w:pPr>
+      <w:rPr>
+        <w:rFonts w:ascii="Symbol" w:hAnsi="Symbol" w:hint="default"/>
+      </w:rPr>
+    </w:lvl>
+    <w:lvl w:ilvl="7" w:tplc="04090003" w:tentative="1">
+      <w:start w:val="1"/>
+      <w:numFmt w:val="bullet"/>
+      <w:lvlText w:val="o"/>
+      <w:lvlJc w:val="left"/>
+      <w:pPr>
+        <w:ind w:left="6480" w:hanging="360"/>
+      </w:pPr>
+      <w:rPr>
+        <w:rFonts w:ascii="Courier New" w:hAnsi="Courier New" w:cs="Courier New" w:hint="default"/>
+      </w:rPr>
+    </w:lvl>
+    <w:lvl w:ilvl="8" w:tplc="04090005" w:tentative="1">
+      <w:start w:val="1"/>
+      <w:numFmt w:val="bullet"/>
+      <w:lvlText w:val=""/>
+      <w:lvlJc w:val="left"/>
+      <w:pPr>
+        <w:ind w:left="7200" w:hanging="360"/>
+      </w:pPr>
+      <w:rPr>
+        <w:rFonts w:ascii="Wingdings" w:hAnsi="Wingdings" w:hint="default"/>
+      </w:rPr>
+    </w:lvl>
+  </w:abstractNum>
+  <w:abstractNum w:abstractNumId="2">
     <w:nsid w:val="175D08C9"/>
     <w:multiLevelType w:val="hybridMultilevel"/>
     <w:tmpl w:val="50D45F4C"/>
@@ -1282,7 +3285,344 @@
       </w:pPr>
     </w:lvl>
   </w:abstractNum>
-  <w:abstractNum w:abstractNumId="1">
+  <w:abstractNum w:abstractNumId="3">
+    <w:nsid w:val="1A7816D3"/>
+    <w:multiLevelType w:val="hybridMultilevel"/>
+    <w:tmpl w:val="DFDCB7C8"/>
+    <w:lvl w:ilvl="0" w:tplc="2A8A7772">
+      <w:numFmt w:val="bullet"/>
+      <w:lvlText w:val="-"/>
+      <w:lvlJc w:val="left"/>
+      <w:pPr>
+        <w:ind w:left="1080" w:hanging="360"/>
+      </w:pPr>
+      <w:rPr>
+        <w:rFonts w:ascii="Calibri" w:eastAsiaTheme="minorHAnsi" w:hAnsi="Calibri" w:cs="Calibri" w:hint="default"/>
+      </w:rPr>
+    </w:lvl>
+    <w:lvl w:ilvl="1" w:tplc="04090003" w:tentative="1">
+      <w:start w:val="1"/>
+      <w:numFmt w:val="bullet"/>
+      <w:lvlText w:val="o"/>
+      <w:lvlJc w:val="left"/>
+      <w:pPr>
+        <w:ind w:left="1800" w:hanging="360"/>
+      </w:pPr>
+      <w:rPr>
+        <w:rFonts w:ascii="Courier New" w:hAnsi="Courier New" w:cs="Courier New" w:hint="default"/>
+      </w:rPr>
+    </w:lvl>
+    <w:lvl w:ilvl="2" w:tplc="04090005" w:tentative="1">
+      <w:start w:val="1"/>
+      <w:numFmt w:val="bullet"/>
+      <w:lvlText w:val=""/>
+      <w:lvlJc w:val="left"/>
+      <w:pPr>
+        <w:ind w:left="2520" w:hanging="360"/>
+      </w:pPr>
+      <w:rPr>
+        <w:rFonts w:ascii="Wingdings" w:hAnsi="Wingdings" w:hint="default"/>
+      </w:rPr>
+    </w:lvl>
+    <w:lvl w:ilvl="3" w:tplc="04090001" w:tentative="1">
+      <w:start w:val="1"/>
+      <w:numFmt w:val="bullet"/>
+      <w:lvlText w:val=""/>
+      <w:lvlJc w:val="left"/>
+      <w:pPr>
+        <w:ind w:left="3240" w:hanging="360"/>
+      </w:pPr>
+      <w:rPr>
+        <w:rFonts w:ascii="Symbol" w:hAnsi="Symbol" w:hint="default"/>
+      </w:rPr>
+    </w:lvl>
+    <w:lvl w:ilvl="4" w:tplc="04090003" w:tentative="1">
+      <w:start w:val="1"/>
+      <w:numFmt w:val="bullet"/>
+      <w:lvlText w:val="o"/>
+      <w:lvlJc w:val="left"/>
+      <w:pPr>
+        <w:ind w:left="3960" w:hanging="360"/>
+      </w:pPr>
+      <w:rPr>
+        <w:rFonts w:ascii="Courier New" w:hAnsi="Courier New" w:cs="Courier New" w:hint="default"/>
+      </w:rPr>
+    </w:lvl>
+    <w:lvl w:ilvl="5" w:tplc="04090005" w:tentative="1">
+      <w:start w:val="1"/>
+      <w:numFmt w:val="bullet"/>
+      <w:lvlText w:val=""/>
+      <w:lvlJc w:val="left"/>
+      <w:pPr>
+        <w:ind w:left="4680" w:hanging="360"/>
+      </w:pPr>
+      <w:rPr>
+        <w:rFonts w:ascii="Wingdings" w:hAnsi="Wingdings" w:hint="default"/>
+      </w:rPr>
+    </w:lvl>
+    <w:lvl w:ilvl="6" w:tplc="04090001" w:tentative="1">
+      <w:start w:val="1"/>
+      <w:numFmt w:val="bullet"/>
+      <w:lvlText w:val=""/>
+      <w:lvlJc w:val="left"/>
+      <w:pPr>
+        <w:ind w:left="5400" w:hanging="360"/>
+      </w:pPr>
+      <w:rPr>
+        <w:rFonts w:ascii="Symbol" w:hAnsi="Symbol" w:hint="default"/>
+      </w:rPr>
+    </w:lvl>
+    <w:lvl w:ilvl="7" w:tplc="04090003" w:tentative="1">
+      <w:start w:val="1"/>
+      <w:numFmt w:val="bullet"/>
+      <w:lvlText w:val="o"/>
+      <w:lvlJc w:val="left"/>
+      <w:pPr>
+        <w:ind w:left="6120" w:hanging="360"/>
+      </w:pPr>
+      <w:rPr>
+        <w:rFonts w:ascii="Courier New" w:hAnsi="Courier New" w:cs="Courier New" w:hint="default"/>
+      </w:rPr>
+    </w:lvl>
+    <w:lvl w:ilvl="8" w:tplc="04090005" w:tentative="1">
+      <w:start w:val="1"/>
+      <w:numFmt w:val="bullet"/>
+      <w:lvlText w:val=""/>
+      <w:lvlJc w:val="left"/>
+      <w:pPr>
+        <w:ind w:left="6840" w:hanging="360"/>
+      </w:pPr>
+      <w:rPr>
+        <w:rFonts w:ascii="Wingdings" w:hAnsi="Wingdings" w:hint="default"/>
+      </w:rPr>
+    </w:lvl>
+  </w:abstractNum>
+  <w:abstractNum w:abstractNumId="4">
+    <w:nsid w:val="39401457"/>
+    <w:multiLevelType w:val="hybridMultilevel"/>
+    <w:tmpl w:val="1FFE9BEE"/>
+    <w:lvl w:ilvl="0" w:tplc="2A8A7772">
+      <w:numFmt w:val="bullet"/>
+      <w:lvlText w:val="-"/>
+      <w:lvlJc w:val="left"/>
+      <w:pPr>
+        <w:ind w:left="1800" w:hanging="360"/>
+      </w:pPr>
+      <w:rPr>
+        <w:rFonts w:ascii="Calibri" w:eastAsiaTheme="minorHAnsi" w:hAnsi="Calibri" w:cs="Calibri" w:hint="default"/>
+      </w:rPr>
+    </w:lvl>
+    <w:lvl w:ilvl="1" w:tplc="04090003" w:tentative="1">
+      <w:start w:val="1"/>
+      <w:numFmt w:val="bullet"/>
+      <w:lvlText w:val="o"/>
+      <w:lvlJc w:val="left"/>
+      <w:pPr>
+        <w:ind w:left="2160" w:hanging="360"/>
+      </w:pPr>
+      <w:rPr>
+        <w:rFonts w:ascii="Courier New" w:hAnsi="Courier New" w:cs="Courier New" w:hint="default"/>
+      </w:rPr>
+    </w:lvl>
+    <w:lvl w:ilvl="2" w:tplc="04090005" w:tentative="1">
+      <w:start w:val="1"/>
+      <w:numFmt w:val="bullet"/>
+      <w:lvlText w:val=""/>
+      <w:lvlJc w:val="left"/>
+      <w:pPr>
+        <w:ind w:left="2880" w:hanging="360"/>
+      </w:pPr>
+      <w:rPr>
+        <w:rFonts w:ascii="Wingdings" w:hAnsi="Wingdings" w:hint="default"/>
+      </w:rPr>
+    </w:lvl>
+    <w:lvl w:ilvl="3" w:tplc="04090001" w:tentative="1">
+      <w:start w:val="1"/>
+      <w:numFmt w:val="bullet"/>
+      <w:lvlText w:val=""/>
+      <w:lvlJc w:val="left"/>
+      <w:pPr>
+        <w:ind w:left="3600" w:hanging="360"/>
+      </w:pPr>
+      <w:rPr>
+        <w:rFonts w:ascii="Symbol" w:hAnsi="Symbol" w:hint="default"/>
+      </w:rPr>
+    </w:lvl>
+    <w:lvl w:ilvl="4" w:tplc="04090003" w:tentative="1">
+      <w:start w:val="1"/>
+      <w:numFmt w:val="bullet"/>
+      <w:lvlText w:val="o"/>
+      <w:lvlJc w:val="left"/>
+      <w:pPr>
+        <w:ind w:left="4320" w:hanging="360"/>
+      </w:pPr>
+      <w:rPr>
+        <w:rFonts w:ascii="Courier New" w:hAnsi="Courier New" w:cs="Courier New" w:hint="default"/>
+      </w:rPr>
+    </w:lvl>
+    <w:lvl w:ilvl="5" w:tplc="04090005" w:tentative="1">
+      <w:start w:val="1"/>
+      <w:numFmt w:val="bullet"/>
+      <w:lvlText w:val=""/>
+      <w:lvlJc w:val="left"/>
+      <w:pPr>
+        <w:ind w:left="5040" w:hanging="360"/>
+      </w:pPr>
+      <w:rPr>
+        <w:rFonts w:ascii="Wingdings" w:hAnsi="Wingdings" w:hint="default"/>
+      </w:rPr>
+    </w:lvl>
+    <w:lvl w:ilvl="6" w:tplc="04090001" w:tentative="1">
+      <w:start w:val="1"/>
+      <w:numFmt w:val="bullet"/>
+      <w:lvlText w:val=""/>
+      <w:lvlJc w:val="left"/>
+      <w:pPr>
+        <w:ind w:left="5760" w:hanging="360"/>
+      </w:pPr>
+      <w:rPr>
+        <w:rFonts w:ascii="Symbol" w:hAnsi="Symbol" w:hint="default"/>
+      </w:rPr>
+    </w:lvl>
+    <w:lvl w:ilvl="7" w:tplc="04090003" w:tentative="1">
+      <w:start w:val="1"/>
+      <w:numFmt w:val="bullet"/>
+      <w:lvlText w:val="o"/>
+      <w:lvlJc w:val="left"/>
+      <w:pPr>
+        <w:ind w:left="6480" w:hanging="360"/>
+      </w:pPr>
+      <w:rPr>
+        <w:rFonts w:ascii="Courier New" w:hAnsi="Courier New" w:cs="Courier New" w:hint="default"/>
+      </w:rPr>
+    </w:lvl>
+    <w:lvl w:ilvl="8" w:tplc="04090005" w:tentative="1">
+      <w:start w:val="1"/>
+      <w:numFmt w:val="bullet"/>
+      <w:lvlText w:val=""/>
+      <w:lvlJc w:val="left"/>
+      <w:pPr>
+        <w:ind w:left="7200" w:hanging="360"/>
+      </w:pPr>
+      <w:rPr>
+        <w:rFonts w:ascii="Wingdings" w:hAnsi="Wingdings" w:hint="default"/>
+      </w:rPr>
+    </w:lvl>
+  </w:abstractNum>
+  <w:abstractNum w:abstractNumId="5">
+    <w:nsid w:val="6E184C63"/>
+    <w:multiLevelType w:val="hybridMultilevel"/>
+    <w:tmpl w:val="6150A8DC"/>
+    <w:lvl w:ilvl="0" w:tplc="04090001">
+      <w:start w:val="1"/>
+      <w:numFmt w:val="bullet"/>
+      <w:lvlText w:val=""/>
+      <w:lvlJc w:val="left"/>
+      <w:pPr>
+        <w:ind w:left="1800" w:hanging="360"/>
+      </w:pPr>
+      <w:rPr>
+        <w:rFonts w:ascii="Symbol" w:hAnsi="Symbol" w:hint="default"/>
+      </w:rPr>
+    </w:lvl>
+    <w:lvl w:ilvl="1" w:tplc="04090003" w:tentative="1">
+      <w:start w:val="1"/>
+      <w:numFmt w:val="bullet"/>
+      <w:lvlText w:val="o"/>
+      <w:lvlJc w:val="left"/>
+      <w:pPr>
+        <w:ind w:left="2160" w:hanging="360"/>
+      </w:pPr>
+      <w:rPr>
+        <w:rFonts w:ascii="Courier New" w:hAnsi="Courier New" w:cs="Courier New" w:hint="default"/>
+      </w:rPr>
+    </w:lvl>
+    <w:lvl w:ilvl="2" w:tplc="04090005" w:tentative="1">
+      <w:start w:val="1"/>
+      <w:numFmt w:val="bullet"/>
+      <w:lvlText w:val=""/>
+      <w:lvlJc w:val="left"/>
+      <w:pPr>
+        <w:ind w:left="2880" w:hanging="360"/>
+      </w:pPr>
+      <w:rPr>
+        <w:rFonts w:ascii="Wingdings" w:hAnsi="Wingdings" w:hint="default"/>
+      </w:rPr>
+    </w:lvl>
+    <w:lvl w:ilvl="3" w:tplc="04090001" w:tentative="1">
+      <w:start w:val="1"/>
+      <w:numFmt w:val="bullet"/>
+      <w:lvlText w:val=""/>
+      <w:lvlJc w:val="left"/>
+      <w:pPr>
+        <w:ind w:left="3600" w:hanging="360"/>
+      </w:pPr>
+      <w:rPr>
+        <w:rFonts w:ascii="Symbol" w:hAnsi="Symbol" w:hint="default"/>
+      </w:rPr>
+    </w:lvl>
+    <w:lvl w:ilvl="4" w:tplc="04090003" w:tentative="1">
+      <w:start w:val="1"/>
+      <w:numFmt w:val="bullet"/>
+      <w:lvlText w:val="o"/>
+      <w:lvlJc w:val="left"/>
+      <w:pPr>
+        <w:ind w:left="4320" w:hanging="360"/>
+      </w:pPr>
+      <w:rPr>
+        <w:rFonts w:ascii="Courier New" w:hAnsi="Courier New" w:cs="Courier New" w:hint="default"/>
+      </w:rPr>
+    </w:lvl>
+    <w:lvl w:ilvl="5" w:tplc="04090005" w:tentative="1">
+      <w:start w:val="1"/>
+      <w:numFmt w:val="bullet"/>
+      <w:lvlText w:val=""/>
+      <w:lvlJc w:val="left"/>
+      <w:pPr>
+        <w:ind w:left="5040" w:hanging="360"/>
+      </w:pPr>
+      <w:rPr>
+        <w:rFonts w:ascii="Wingdings" w:hAnsi="Wingdings" w:hint="default"/>
+      </w:rPr>
+    </w:lvl>
+    <w:lvl w:ilvl="6" w:tplc="04090001" w:tentative="1">
+      <w:start w:val="1"/>
+      <w:numFmt w:val="bullet"/>
+      <w:lvlText w:val=""/>
+      <w:lvlJc w:val="left"/>
+      <w:pPr>
+        <w:ind w:left="5760" w:hanging="360"/>
+      </w:pPr>
+      <w:rPr>
+        <w:rFonts w:ascii="Symbol" w:hAnsi="Symbol" w:hint="default"/>
+      </w:rPr>
+    </w:lvl>
+    <w:lvl w:ilvl="7" w:tplc="04090003" w:tentative="1">
+      <w:start w:val="1"/>
+      <w:numFmt w:val="bullet"/>
+      <w:lvlText w:val="o"/>
+      <w:lvlJc w:val="left"/>
+      <w:pPr>
+        <w:ind w:left="6480" w:hanging="360"/>
+      </w:pPr>
+      <w:rPr>
+        <w:rFonts w:ascii="Courier New" w:hAnsi="Courier New" w:cs="Courier New" w:hint="default"/>
+      </w:rPr>
+    </w:lvl>
+    <w:lvl w:ilvl="8" w:tplc="04090005" w:tentative="1">
+      <w:start w:val="1"/>
+      <w:numFmt w:val="bullet"/>
+      <w:lvlText w:val=""/>
+      <w:lvlJc w:val="left"/>
+      <w:pPr>
+        <w:ind w:left="7200" w:hanging="360"/>
+      </w:pPr>
+      <w:rPr>
+        <w:rFonts w:ascii="Wingdings" w:hAnsi="Wingdings" w:hint="default"/>
+      </w:rPr>
+    </w:lvl>
+  </w:abstractNum>
+  <w:abstractNum w:abstractNumId="6">
     <w:nsid w:val="7B2056EF"/>
     <w:multiLevelType w:val="hybridMultilevel"/>
     <w:tmpl w:val="50D45F4C"/>
@@ -1369,10 +3709,25 @@
     </w:lvl>
   </w:abstractNum>
   <w:num w:numId="1">
-    <w:abstractNumId w:val="0"/>
+    <w:abstractNumId w:val="2"/>
   </w:num>
   <w:num w:numId="2">
+    <w:abstractNumId w:val="6"/>
+  </w:num>
+  <w:num w:numId="3">
+    <w:abstractNumId w:val="3"/>
+  </w:num>
+  <w:num w:numId="4">
+    <w:abstractNumId w:val="4"/>
+  </w:num>
+  <w:num w:numId="5">
+    <w:abstractNumId w:val="5"/>
+  </w:num>
+  <w:num w:numId="6">
     <w:abstractNumId w:val="1"/>
+  </w:num>
+  <w:num w:numId="7">
+    <w:abstractNumId w:val="0"/>
   </w:num>
 </w:numbering>
 </file>
